--- a/docs/Project Proposal.docx
+++ b/docs/Project Proposal.docx
@@ -3,36 +3,87 @@
 <w:document xmlns:wpc="http://schemas.microsoft.com/office/word/2010/wordprocessingCanvas" xmlns:mc="http://schemas.openxmlformats.org/markup-compatibility/2006" xmlns:o="urn:schemas-microsoft-com:office:office" xmlns:r="http://schemas.openxmlformats.org/officeDocument/2006/relationships" xmlns:m="http://schemas.openxmlformats.org/officeDocument/2006/math" xmlns:v="urn:schemas-microsoft-com:vml" xmlns:wp14="http://schemas.microsoft.com/office/word/2010/wordprocessingDrawing" xmlns:wp="http://schemas.openxmlformats.org/drawingml/2006/wordprocessingDrawing" xmlns:w10="urn:schemas-microsoft-com:office:word" xmlns:w="http://schemas.openxmlformats.org/wordprocessingml/2006/main" xmlns:w14="http://schemas.microsoft.com/office/word/2010/wordml" xmlns:wpg="http://schemas.microsoft.com/office/word/2010/wordprocessingGroup" xmlns:wpi="http://schemas.microsoft.com/office/word/2010/wordprocessingInk" xmlns:wne="http://schemas.microsoft.com/office/word/2006/wordml" xmlns:wps="http://schemas.microsoft.com/office/word/2010/wordprocessingShape" mc:Ignorable="w14 wp14">
   <w:body>
     <w:p>
+      <w:pPr>
+        <w:pStyle w:val="Title"/>
+      </w:pPr>
       <w:r>
         <w:t>Project Proposal</w:t>
       </w:r>
     </w:p>
     <w:p>
+      <w:pPr>
+        <w:pBdr>
+          <w:top w:val="single" w:sz="8" w:space="1" w:color="4F6228" w:themeColor="accent3" w:themeShade="80"/>
+          <w:left w:val="single" w:sz="8" w:space="4" w:color="4F6228" w:themeColor="accent3" w:themeShade="80"/>
+          <w:bottom w:val="single" w:sz="8" w:space="1" w:color="4F6228" w:themeColor="accent3" w:themeShade="80"/>
+          <w:right w:val="single" w:sz="8" w:space="4" w:color="4F6228" w:themeColor="accent3" w:themeShade="80"/>
+        </w:pBdr>
+      </w:pPr>
       <w:r>
         <w:t>Project Title: Exploring the world with NFC, Android and augmented reality</w:t>
       </w:r>
     </w:p>
     <w:p>
+      <w:pPr>
+        <w:pBdr>
+          <w:top w:val="single" w:sz="8" w:space="1" w:color="4F6228" w:themeColor="accent3" w:themeShade="80"/>
+          <w:left w:val="single" w:sz="8" w:space="4" w:color="4F6228" w:themeColor="accent3" w:themeShade="80"/>
+          <w:bottom w:val="single" w:sz="8" w:space="1" w:color="4F6228" w:themeColor="accent3" w:themeShade="80"/>
+          <w:right w:val="single" w:sz="8" w:space="4" w:color="4F6228" w:themeColor="accent3" w:themeShade="80"/>
+        </w:pBdr>
+      </w:pPr>
       <w:r>
         <w:t>Name: Ted Eriksson</w:t>
       </w:r>
     </w:p>
     <w:p>
+      <w:pPr>
+        <w:pBdr>
+          <w:top w:val="single" w:sz="8" w:space="1" w:color="4F6228" w:themeColor="accent3" w:themeShade="80"/>
+          <w:left w:val="single" w:sz="8" w:space="4" w:color="4F6228" w:themeColor="accent3" w:themeShade="80"/>
+          <w:bottom w:val="single" w:sz="8" w:space="1" w:color="4F6228" w:themeColor="accent3" w:themeShade="80"/>
+          <w:right w:val="single" w:sz="8" w:space="4" w:color="4F6228" w:themeColor="accent3" w:themeShade="80"/>
+        </w:pBdr>
+      </w:pPr>
       <w:r>
         <w:t>Student Number: 11013382</w:t>
       </w:r>
     </w:p>
     <w:p>
+      <w:pPr>
+        <w:pBdr>
+          <w:top w:val="single" w:sz="8" w:space="1" w:color="4F6228" w:themeColor="accent3" w:themeShade="80"/>
+          <w:left w:val="single" w:sz="8" w:space="4" w:color="4F6228" w:themeColor="accent3" w:themeShade="80"/>
+          <w:bottom w:val="single" w:sz="8" w:space="1" w:color="4F6228" w:themeColor="accent3" w:themeShade="80"/>
+          <w:right w:val="single" w:sz="8" w:space="4" w:color="4F6228" w:themeColor="accent3" w:themeShade="80"/>
+        </w:pBdr>
+      </w:pPr>
       <w:r>
         <w:t>Module Code: U8096</w:t>
       </w:r>
     </w:p>
     <w:p>
+      <w:pPr>
+        <w:pBdr>
+          <w:top w:val="single" w:sz="8" w:space="1" w:color="4F6228" w:themeColor="accent3" w:themeShade="80"/>
+          <w:left w:val="single" w:sz="8" w:space="4" w:color="4F6228" w:themeColor="accent3" w:themeShade="80"/>
+          <w:bottom w:val="single" w:sz="8" w:space="1" w:color="4F6228" w:themeColor="accent3" w:themeShade="80"/>
+          <w:right w:val="single" w:sz="8" w:space="4" w:color="4F6228" w:themeColor="accent3" w:themeShade="80"/>
+        </w:pBdr>
+      </w:pPr>
       <w:r>
         <w:t>Date: 09/10/2013</w:t>
       </w:r>
     </w:p>
     <w:p>
+      <w:pPr>
+        <w:pBdr>
+          <w:top w:val="single" w:sz="8" w:space="1" w:color="4F6228" w:themeColor="accent3" w:themeShade="80"/>
+          <w:left w:val="single" w:sz="8" w:space="4" w:color="4F6228" w:themeColor="accent3" w:themeShade="80"/>
+          <w:bottom w:val="single" w:sz="8" w:space="1" w:color="4F6228" w:themeColor="accent3" w:themeShade="80"/>
+          <w:right w:val="single" w:sz="8" w:space="4" w:color="4F6228" w:themeColor="accent3" w:themeShade="80"/>
+        </w:pBdr>
+      </w:pPr>
       <w:r>
         <w:t>Supervisor: Faye Mitchell</w:t>
       </w:r>
@@ -41,6 +92,8 @@
       <w:r>
         <w:br w:type="page"/>
       </w:r>
+      <w:bookmarkStart w:id="0" w:name="_GoBack"/>
+      <w:bookmarkEnd w:id="0"/>
     </w:p>
     <w:p>
       <w:pPr>
@@ -50,6 +103,29 @@
         <w:lastRenderedPageBreak/>
         <w:t>Introduction and Rationale</w:t>
       </w:r>
+    </w:p>
+    <w:p>
+      <w:pPr>
+        <w:pStyle w:val="Heading2"/>
+      </w:pPr>
+      <w:r>
+        <w:t>Work in progress application name</w:t>
+      </w:r>
+    </w:p>
+    <w:p>
+      <w:pPr>
+        <w:rPr>
+          <w:b/>
+        </w:rPr>
+      </w:pPr>
+      <w:proofErr w:type="gramStart"/>
+      <w:r>
+        <w:rPr>
+          <w:b/>
+        </w:rPr>
+        <w:t>Points of Interest.</w:t>
+      </w:r>
+      <w:proofErr w:type="gramEnd"/>
     </w:p>
     <w:p>
       <w:pPr>
@@ -194,72 +270,6 @@
                       <pic:pic xmlns:pic="http://schemas.openxmlformats.org/drawingml/2006/picture">
                         <pic:nvPicPr>
                           <pic:cNvPr id="0" name="Picture 1" descr="D:\Coursework\Computing Project\Poi\docs\res\augdraftwithout.png"/>
-                          <pic:cNvPicPr>
-                            <a:picLocks noChangeAspect="1" noChangeArrowheads="1"/>
-                          </pic:cNvPicPr>
-                        </pic:nvPicPr>
-                        <pic:blipFill>
-                          <a:blip r:embed="rId8" cstate="print">
-                            <a:extLst>
-                              <a:ext uri="{28A0092B-C50C-407E-A947-70E740481C1C}">
-                                <a14:useLocalDpi xmlns:a14="http://schemas.microsoft.com/office/drawing/2010/main" val="0"/>
-                              </a:ext>
-                            </a:extLst>
-                          </a:blip>
-                          <a:srcRect/>
-                          <a:stretch>
-                            <a:fillRect/>
-                          </a:stretch>
-                        </pic:blipFill>
-                        <pic:spPr bwMode="auto">
-                          <a:xfrm>
-                            <a:off x="0" y="0"/>
-                            <a:ext cx="2194560" cy="3901440"/>
-                          </a:xfrm>
-                          <a:prstGeom prst="rect">
-                            <a:avLst/>
-                          </a:prstGeom>
-                          <a:noFill/>
-                          <a:ln>
-                            <a:solidFill>
-                              <a:schemeClr val="tx1"/>
-                            </a:solidFill>
-                          </a:ln>
-                        </pic:spPr>
-                      </pic:pic>
-                    </a:graphicData>
-                  </a:graphic>
-                </wp:inline>
-              </w:drawing>
-            </w:r>
-          </w:p>
-        </w:tc>
-        <w:tc>
-          <w:tcPr>
-            <w:tcW w:w="4621" w:type="dxa"/>
-          </w:tcPr>
-          <w:p>
-            <w:pPr>
-              <w:jc w:val="center"/>
-            </w:pPr>
-            <w:r>
-              <w:rPr>
-                <w:noProof/>
-                <w:lang w:eastAsia="en-GB"/>
-              </w:rPr>
-              <w:drawing>
-                <wp:inline distT="0" distB="0" distL="0" distR="0">
-                  <wp:extent cx="2194560" cy="3901440"/>
-                  <wp:effectExtent l="19050" t="19050" r="15240" b="22860"/>
-                  <wp:docPr id="4" name="Picture 4" descr="D:\Coursework\Computing Project\Poi\docs\res\augdraftwith.png"/>
-                  <wp:cNvGraphicFramePr>
-                    <a:graphicFrameLocks xmlns:a="http://schemas.openxmlformats.org/drawingml/2006/main" noChangeAspect="1"/>
-                  </wp:cNvGraphicFramePr>
-                  <a:graphic xmlns:a="http://schemas.openxmlformats.org/drawingml/2006/main">
-                    <a:graphicData uri="http://schemas.openxmlformats.org/drawingml/2006/picture">
-                      <pic:pic xmlns:pic="http://schemas.openxmlformats.org/drawingml/2006/picture">
-                        <pic:nvPicPr>
-                          <pic:cNvPr id="0" name="Picture 4" descr="D:\Coursework\Computing Project\Poi\docs\res\augdraftwith.png"/>
                           <pic:cNvPicPr>
                             <a:picLocks noChangeAspect="1" noChangeArrowheads="1"/>
                           </pic:cNvPicPr>
@@ -300,6 +310,72 @@
             </w:r>
           </w:p>
         </w:tc>
+        <w:tc>
+          <w:tcPr>
+            <w:tcW w:w="4621" w:type="dxa"/>
+          </w:tcPr>
+          <w:p>
+            <w:pPr>
+              <w:jc w:val="center"/>
+            </w:pPr>
+            <w:r>
+              <w:rPr>
+                <w:noProof/>
+                <w:lang w:eastAsia="en-GB"/>
+              </w:rPr>
+              <w:drawing>
+                <wp:inline distT="0" distB="0" distL="0" distR="0">
+                  <wp:extent cx="2194560" cy="3901440"/>
+                  <wp:effectExtent l="19050" t="19050" r="15240" b="22860"/>
+                  <wp:docPr id="4" name="Picture 4" descr="D:\Coursework\Computing Project\Poi\docs\res\augdraftwith.png"/>
+                  <wp:cNvGraphicFramePr>
+                    <a:graphicFrameLocks xmlns:a="http://schemas.openxmlformats.org/drawingml/2006/main" noChangeAspect="1"/>
+                  </wp:cNvGraphicFramePr>
+                  <a:graphic xmlns:a="http://schemas.openxmlformats.org/drawingml/2006/main">
+                    <a:graphicData uri="http://schemas.openxmlformats.org/drawingml/2006/picture">
+                      <pic:pic xmlns:pic="http://schemas.openxmlformats.org/drawingml/2006/picture">
+                        <pic:nvPicPr>
+                          <pic:cNvPr id="0" name="Picture 4" descr="D:\Coursework\Computing Project\Poi\docs\res\augdraftwith.png"/>
+                          <pic:cNvPicPr>
+                            <a:picLocks noChangeAspect="1" noChangeArrowheads="1"/>
+                          </pic:cNvPicPr>
+                        </pic:nvPicPr>
+                        <pic:blipFill>
+                          <a:blip r:embed="rId10" cstate="print">
+                            <a:extLst>
+                              <a:ext uri="{28A0092B-C50C-407E-A947-70E740481C1C}">
+                                <a14:useLocalDpi xmlns:a14="http://schemas.microsoft.com/office/drawing/2010/main" val="0"/>
+                              </a:ext>
+                            </a:extLst>
+                          </a:blip>
+                          <a:srcRect/>
+                          <a:stretch>
+                            <a:fillRect/>
+                          </a:stretch>
+                        </pic:blipFill>
+                        <pic:spPr bwMode="auto">
+                          <a:xfrm>
+                            <a:off x="0" y="0"/>
+                            <a:ext cx="2194560" cy="3901440"/>
+                          </a:xfrm>
+                          <a:prstGeom prst="rect">
+                            <a:avLst/>
+                          </a:prstGeom>
+                          <a:noFill/>
+                          <a:ln>
+                            <a:solidFill>
+                              <a:schemeClr val="tx1"/>
+                            </a:solidFill>
+                          </a:ln>
+                        </pic:spPr>
+                      </pic:pic>
+                    </a:graphicData>
+                  </a:graphic>
+                </wp:inline>
+              </w:drawing>
+            </w:r>
+          </w:p>
+        </w:tc>
       </w:tr>
       <w:tr>
         <w:trPr>
@@ -391,6 +467,7 @@
     </w:p>
     <w:p>
       <w:r>
+        <w:lastRenderedPageBreak/>
         <w:t>There will also be a server application that the Android app would connect to in order to download the object information and upload new information.</w:t>
       </w:r>
     </w:p>
@@ -399,7 +476,6 @@
         <w:pStyle w:val="Heading2"/>
       </w:pPr>
       <w:r>
-        <w:lastRenderedPageBreak/>
         <w:t>Objectives</w:t>
       </w:r>
     </w:p>
@@ -453,12 +529,7 @@
         <w:t>, deletion and updating</w:t>
       </w:r>
       <w:r>
-        <w:t xml:space="preserve"> of </w:t>
-      </w:r>
-      <w:bookmarkStart w:id="0" w:name="_GoBack"/>
-      <w:bookmarkEnd w:id="0"/>
-      <w:r>
-        <w:t>tags</w:t>
+        <w:t xml:space="preserve"> of tags</w:t>
       </w:r>
     </w:p>
     <w:p>
@@ -567,6 +638,253 @@
     </w:p>
     <w:p>
       <w:pPr>
+        <w:pStyle w:val="ListParagraph"/>
+        <w:numPr>
+          <w:ilvl w:val="0"/>
+          <w:numId w:val="4"/>
+        </w:numPr>
+      </w:pPr>
+      <w:r>
+        <w:t>Only allow logged in users to make changes to their objects</w:t>
+      </w:r>
+    </w:p>
+    <w:p>
+      <w:pPr>
+        <w:pStyle w:val="ListParagraph"/>
+        <w:numPr>
+          <w:ilvl w:val="0"/>
+          <w:numId w:val="4"/>
+        </w:numPr>
+      </w:pPr>
+      <w:r>
+        <w:t>Have a minimal admin GUI</w:t>
+      </w:r>
+    </w:p>
+    <w:p>
+      <w:pPr>
+        <w:pStyle w:val="Heading2"/>
+      </w:pPr>
+      <w:r>
+        <w:t>Practical Applications</w:t>
+      </w:r>
+    </w:p>
+    <w:p>
+      <w:r>
+        <w:t>The project itself is to create something to be used in the real world. The app could be used by anyone who would like to bring something interesting to the public’s attention. It could be used by companies to promote their attractions.</w:t>
+      </w:r>
+    </w:p>
+    <w:p>
+      <w:r>
+        <w:t>It could also be used on excursions, where the group would have to find a set amount of objects and information about them.</w:t>
+      </w:r>
+    </w:p>
+    <w:p>
+      <w:pPr>
+        <w:pStyle w:val="Heading2"/>
+      </w:pPr>
+      <w:r>
+        <w:t>Dissertation Originality</w:t>
+      </w:r>
+    </w:p>
+    <w:p>
+      <w:r>
+        <w:t>As far as I can find, the idea of combining NFC and augmented reality into a service that gives users detailed information about an object quickly by just tapping your phone on the tag has not been done before.</w:t>
+      </w:r>
+    </w:p>
+    <w:p>
+      <w:r>
+        <w:t>McDonalds Restaurant have an NFC/augmented reality game called “Happy Table”</w:t>
+      </w:r>
+      <w:r>
+        <w:rPr>
+          <w:vertAlign w:val="superscript"/>
+        </w:rPr>
+        <w:t>[1]</w:t>
+      </w:r>
+      <w:r>
+        <w:t xml:space="preserve">, that tracks the users phone across </w:t>
+      </w:r>
+      <w:r>
+        <w:t xml:space="preserve">multiple tags. The apps are similar in the sense that the augmented reality element uses the tags to know what information the application should load (in Happy Table, the track pieces. </w:t>
+      </w:r>
+      <w:proofErr w:type="gramStart"/>
+      <w:r>
+        <w:t xml:space="preserve">In </w:t>
+      </w:r>
+      <w:r>
+        <w:rPr>
+          <w:b/>
+        </w:rPr>
+        <w:t>Points of Interest</w:t>
+      </w:r>
+      <w:r>
+        <w:t>, the object information).</w:t>
+      </w:r>
+      <w:proofErr w:type="gramEnd"/>
+    </w:p>
+    <w:p>
+      <w:pPr>
+        <w:pStyle w:val="Heading2"/>
+      </w:pPr>
+      <w:r>
+        <w:t>Relation to C</w:t>
+      </w:r>
+      <w:r>
+        <w:t>ourse</w:t>
+      </w:r>
+    </w:p>
+    <w:p>
+      <w:r>
+        <w:t>Thi</w:t>
+      </w:r>
+      <w:r>
+        <w:t>s project is related</w:t>
+      </w:r>
+      <w:r>
+        <w:t xml:space="preserve"> to:</w:t>
+      </w:r>
+    </w:p>
+    <w:p>
+      <w:pPr>
+        <w:pStyle w:val="Heading3"/>
+      </w:pPr>
+      <w:r>
+        <w:t>Object-Orientated Modules</w:t>
+      </w:r>
+    </w:p>
+    <w:p>
+      <w:r>
+        <w:t>This project uses object orientation heavily which is the main focus of the course.</w:t>
+      </w:r>
+    </w:p>
+    <w:p>
+      <w:pPr>
+        <w:pStyle w:val="Heading3"/>
+      </w:pPr>
+      <w:r>
+        <w:t>U08971 - Advanced Mobile Software Development</w:t>
+      </w:r>
+    </w:p>
+    <w:p>
+      <w:r>
+        <w:t>The project uses the following skills learnt in this module</w:t>
+      </w:r>
+    </w:p>
+    <w:p>
+      <w:pPr>
+        <w:pStyle w:val="ListParagraph"/>
+        <w:numPr>
+          <w:ilvl w:val="0"/>
+          <w:numId w:val="9"/>
+        </w:numPr>
+      </w:pPr>
+      <w:r>
+        <w:lastRenderedPageBreak/>
+        <w:t>Android development</w:t>
+      </w:r>
+    </w:p>
+    <w:p>
+      <w:pPr>
+        <w:pStyle w:val="ListParagraph"/>
+        <w:numPr>
+          <w:ilvl w:val="0"/>
+          <w:numId w:val="9"/>
+        </w:numPr>
+      </w:pPr>
+      <w:r>
+        <w:t xml:space="preserve">Using the input/output of mobile devices </w:t>
+      </w:r>
+    </w:p>
+    <w:p>
+      <w:pPr>
+        <w:pStyle w:val="Heading3"/>
+      </w:pPr>
+      <w:r>
+        <w:t xml:space="preserve">U08054 - </w:t>
+      </w:r>
+      <w:r>
+        <w:t>Web Technology</w:t>
+      </w:r>
+    </w:p>
+    <w:p>
+      <w:r>
+        <w:t xml:space="preserve">This project uses web technologies </w:t>
+      </w:r>
+    </w:p>
+    <w:p>
+      <w:pPr>
+        <w:pStyle w:val="Heading2"/>
+      </w:pPr>
+      <w:r>
+        <w:t>Intended Deliverables</w:t>
+      </w:r>
+    </w:p>
+    <w:p>
+      <w:r>
+        <w:t>At the end of the project I intend to deliver:</w:t>
+      </w:r>
+    </w:p>
+    <w:p>
+      <w:pPr>
+        <w:pStyle w:val="ListParagraph"/>
+        <w:numPr>
+          <w:ilvl w:val="0"/>
+          <w:numId w:val="6"/>
+        </w:numPr>
+      </w:pPr>
+      <w:r>
+        <w:t>An Android Application (client)</w:t>
+      </w:r>
+    </w:p>
+    <w:p>
+      <w:pPr>
+        <w:pStyle w:val="ListParagraph"/>
+        <w:numPr>
+          <w:ilvl w:val="0"/>
+          <w:numId w:val="6"/>
+        </w:numPr>
+      </w:pPr>
+      <w:r>
+        <w:t xml:space="preserve">A PHP based </w:t>
+      </w:r>
+      <w:r>
+        <w:t xml:space="preserve">server – most likely using Amazon’s web services so that the server would be able to handle </w:t>
+      </w:r>
+      <w:r>
+        <w:t>increased app usage over time</w:t>
+      </w:r>
+    </w:p>
+    <w:p>
+      <w:pPr>
+        <w:pStyle w:val="Heading2"/>
+      </w:pPr>
+      <w:r>
+        <w:t>Who is undertaking the Work</w:t>
+      </w:r>
+    </w:p>
+    <w:p>
+      <w:r>
+        <w:t>I will be doing all of the work. I will use the documentation provided by Google, and other third parties to assist me. I will ask for help from my supervisor if it is needed.</w:t>
+      </w:r>
+    </w:p>
+    <w:p>
+      <w:pPr>
+        <w:pStyle w:val="Heading2"/>
+      </w:pPr>
+      <w:r>
+        <w:t>Career Interests</w:t>
+      </w:r>
+    </w:p>
+    <w:p>
+      <w:r>
+        <w:t>I have under taken this project as in the future I would like to pursue mobile app development as well as web technologies</w:t>
+      </w:r>
+      <w:r>
+        <w:t>.</w:t>
+      </w:r>
+    </w:p>
+    <w:p>
+      <w:pPr>
         <w:pStyle w:val="Heading1"/>
       </w:pPr>
       <w:r>
@@ -575,6 +893,224 @@
     </w:p>
     <w:p>
       <w:pPr>
+        <w:pStyle w:val="Heading2"/>
+      </w:pPr>
+      <w:r>
+        <w:t>NFC</w:t>
+      </w:r>
+    </w:p>
+    <w:p>
+      <w:r>
+        <w:t>NFC stands for Near Field Communication,</w:t>
+      </w:r>
+      <w:r>
+        <w:t xml:space="preserve"> it is used to send and receive information from within a few centimetres</w:t>
+      </w:r>
+      <w:proofErr w:type="gramStart"/>
+      <w:r>
+        <w:t>.</w:t>
+      </w:r>
+      <w:r>
+        <w:rPr>
+          <w:vertAlign w:val="superscript"/>
+        </w:rPr>
+        <w:t>[</w:t>
+      </w:r>
+      <w:proofErr w:type="gramEnd"/>
+      <w:r>
+        <w:rPr>
+          <w:vertAlign w:val="superscript"/>
+        </w:rPr>
+        <w:t>2]</w:t>
+      </w:r>
+      <w:r>
+        <w:t xml:space="preserve"> Many phones have this technology built in and it is becoming increasingly more common.</w:t>
+      </w:r>
+    </w:p>
+    <w:p>
+      <w:pPr>
+        <w:pStyle w:val="Heading3"/>
+      </w:pPr>
+      <w:r>
+        <w:t>RFID</w:t>
+      </w:r>
+    </w:p>
+    <w:p>
+      <w:r>
+        <w:t>RFID’s are similar to NFC, though the</w:t>
+      </w:r>
+      <w:r>
+        <w:t>y</w:t>
+      </w:r>
+      <w:r>
+        <w:t xml:space="preserve"> can only send data.</w:t>
+      </w:r>
+      <w:r>
+        <w:t xml:space="preserve"> They can be encoded with a URL or any data as long as it is not greater than the tags memory.</w:t>
+      </w:r>
+    </w:p>
+    <w:p>
+      <w:pPr>
+        <w:pStyle w:val="Heading2"/>
+      </w:pPr>
+      <w:r>
+        <w:t>Android Programming</w:t>
+      </w:r>
+    </w:p>
+    <w:p>
+      <w:r>
+        <w:t>Android app</w:t>
+      </w:r>
+      <w:r>
+        <w:t>lications are programmed in Java</w:t>
+      </w:r>
+      <w:r>
+        <w:t>, which is an object orientated language.</w:t>
+      </w:r>
+    </w:p>
+    <w:p>
+      <w:pPr>
+        <w:pStyle w:val="Heading3"/>
+      </w:pPr>
+      <w:r>
+        <w:t>Android and NFC</w:t>
+      </w:r>
+    </w:p>
+    <w:p>
+      <w:r>
+        <w:t xml:space="preserve">The Android SDK has support for using NFC. With NFC you can use a URI to open an app with </w:t>
+      </w:r>
+      <w:proofErr w:type="gramStart"/>
+      <w:r>
+        <w:t>an intent</w:t>
+      </w:r>
+      <w:proofErr w:type="gramEnd"/>
+      <w:r>
+        <w:t xml:space="preserve"> (e.g. An ID). </w:t>
+      </w:r>
+    </w:p>
+    <w:p>
+      <w:r>
+        <w:t>The minimum SDK version that can be used for NFC programming is 10</w:t>
+      </w:r>
+      <w:r>
+        <w:t>.</w:t>
+      </w:r>
+      <w:r>
+        <w:rPr>
+          <w:vertAlign w:val="superscript"/>
+        </w:rPr>
+        <w:t xml:space="preserve"> [</w:t>
+      </w:r>
+      <w:r>
+        <w:rPr>
+          <w:vertAlign w:val="superscript"/>
+        </w:rPr>
+        <w:t>3</w:t>
+      </w:r>
+      <w:r>
+        <w:rPr>
+          <w:vertAlign w:val="superscript"/>
+        </w:rPr>
+        <w:t>]</w:t>
+      </w:r>
+    </w:p>
+    <w:p>
+      <w:pPr>
+        <w:pStyle w:val="Heading2"/>
+      </w:pPr>
+      <w:r>
+        <w:t>Augmented Reality</w:t>
+      </w:r>
+    </w:p>
+    <w:p>
+      <w:r>
+        <w:t xml:space="preserve">A paper entitled </w:t>
+      </w:r>
+      <w:r>
+        <w:t xml:space="preserve">‘Mobile Augmented Reality for </w:t>
+      </w:r>
+      <w:r>
+        <w:t>Enhanci</w:t>
+      </w:r>
+      <w:r>
+        <w:t>ng E-Learning and E-</w:t>
+      </w:r>
+      <w:proofErr w:type="gramStart"/>
+      <w:r>
+        <w:t>Business’</w:t>
+      </w:r>
+      <w:r>
+        <w:rPr>
+          <w:vertAlign w:val="superscript"/>
+        </w:rPr>
+        <w:t>[</w:t>
+      </w:r>
+      <w:proofErr w:type="gramEnd"/>
+      <w:r>
+        <w:rPr>
+          <w:vertAlign w:val="superscript"/>
+        </w:rPr>
+        <w:t>4]</w:t>
+      </w:r>
+      <w:r>
+        <w:t xml:space="preserve"> makes a good point about the use of augmented reality markers being a disadvantage when looking at an object. It states that what if the marker is obscured even though object is clearly visible</w:t>
+      </w:r>
+      <w:r>
+        <w:t>?</w:t>
+      </w:r>
+      <w:r>
+        <w:t xml:space="preserve"> The counter argument to this point is that by removing the AR (augmented reality) marker you then have to start processing from the cloud in order to match the image seen through to camera with one from the </w:t>
+      </w:r>
+      <w:r>
+        <w:lastRenderedPageBreak/>
+        <w:t>database, which increases data traffic massively. Another point to make is that without the AR marker, how would a user know that they can use their AR app with that object?</w:t>
+      </w:r>
+    </w:p>
+    <w:p>
+      <w:r>
+        <w:t xml:space="preserve">I have conducted a small amount of research into android augmented reality </w:t>
+      </w:r>
+      <w:r>
+        <w:t>SDK’s</w:t>
+      </w:r>
+      <w:r>
+        <w:t xml:space="preserve"> and have concluded that </w:t>
+      </w:r>
+      <w:r>
+        <w:t xml:space="preserve">the </w:t>
+      </w:r>
+      <w:proofErr w:type="spellStart"/>
+      <w:r>
+        <w:t>Vuforia</w:t>
+      </w:r>
+      <w:proofErr w:type="spellEnd"/>
+      <w:r>
+        <w:t xml:space="preserve"> </w:t>
+      </w:r>
+      <w:proofErr w:type="gramStart"/>
+      <w:r>
+        <w:t>SDK</w:t>
+      </w:r>
+      <w:r>
+        <w:rPr>
+          <w:vertAlign w:val="superscript"/>
+        </w:rPr>
+        <w:t>[</w:t>
+      </w:r>
+      <w:proofErr w:type="gramEnd"/>
+      <w:r>
+        <w:rPr>
+          <w:vertAlign w:val="superscript"/>
+        </w:rPr>
+        <w:t>5]</w:t>
+      </w:r>
+      <w:r>
+        <w:t xml:space="preserve"> would fulfil the needs of the planned application.</w:t>
+      </w:r>
+    </w:p>
+    <w:p>
+      <w:pPr>
         <w:pStyle w:val="Heading1"/>
       </w:pPr>
       <w:r>
@@ -582,6 +1118,708 @@
       </w:r>
     </w:p>
     <w:p>
+      <w:r>
+        <w:t>I will design the initial system using UML diagrams.</w:t>
+      </w:r>
+    </w:p>
+    <w:p>
+      <w:r>
+        <w:t xml:space="preserve">I will then use </w:t>
+      </w:r>
+      <w:r>
+        <w:t>“</w:t>
+      </w:r>
+      <w:r>
+        <w:t>Sublime Text</w:t>
+      </w:r>
+      <w:proofErr w:type="gramStart"/>
+      <w:r>
+        <w:t>”</w:t>
+      </w:r>
+      <w:r>
+        <w:rPr>
+          <w:vertAlign w:val="superscript"/>
+        </w:rPr>
+        <w:t>[</w:t>
+      </w:r>
+      <w:proofErr w:type="gramEnd"/>
+      <w:r>
+        <w:rPr>
+          <w:vertAlign w:val="superscript"/>
+        </w:rPr>
+        <w:t>6]</w:t>
+      </w:r>
+      <w:r>
+        <w:t xml:space="preserve"> to program the PHP web server.</w:t>
+      </w:r>
+    </w:p>
+    <w:p>
+      <w:r>
+        <w:t>Then I will u</w:t>
+      </w:r>
+      <w:r>
+        <w:t>se “E</w:t>
+      </w:r>
+      <w:r>
+        <w:t>clipse</w:t>
+      </w:r>
+      <w:proofErr w:type="gramStart"/>
+      <w:r>
+        <w:t>”</w:t>
+      </w:r>
+      <w:r>
+        <w:rPr>
+          <w:vertAlign w:val="superscript"/>
+        </w:rPr>
+        <w:t>[</w:t>
+      </w:r>
+      <w:proofErr w:type="gramEnd"/>
+      <w:r>
+        <w:rPr>
+          <w:vertAlign w:val="superscript"/>
+        </w:rPr>
+        <w:t>7]</w:t>
+      </w:r>
+      <w:r>
+        <w:t xml:space="preserve"> or </w:t>
+      </w:r>
+      <w:r>
+        <w:t>“</w:t>
+      </w:r>
+      <w:r>
+        <w:t>Android Studio</w:t>
+      </w:r>
+      <w:r>
+        <w:t>”</w:t>
+      </w:r>
+      <w:r>
+        <w:rPr>
+          <w:vertAlign w:val="superscript"/>
+        </w:rPr>
+        <w:t>[8]</w:t>
+      </w:r>
+      <w:r>
+        <w:t xml:space="preserve"> to program the Android application. I will need to use </w:t>
+      </w:r>
+      <w:r>
+        <w:t>third-party SDK’s for the augmented reality as I will not have time to develop my own solution.</w:t>
+      </w:r>
+    </w:p>
+    <w:p>
+      <w:r>
+        <w:t>The server will probably be run on Amazon’s Web Services.</w:t>
+      </w:r>
+    </w:p>
+    <w:p>
+      <w:r>
+        <w:t xml:space="preserve">I will split development between two computers. Most of the work will be done on my desktop PC running Microsoft Windows </w:t>
+      </w:r>
+      <w:r>
+        <w:t>8;</w:t>
+      </w:r>
+      <w:r>
+        <w:t xml:space="preserve"> this has access to Adobe Photoshop for graphics work and </w:t>
+      </w:r>
+      <w:r>
+        <w:t xml:space="preserve">the </w:t>
+      </w:r>
+      <w:r>
+        <w:t xml:space="preserve">Eclipse IDE. If I am not at home, for example: I am working at university, I will use a laptop running </w:t>
+      </w:r>
+      <w:proofErr w:type="spellStart"/>
+      <w:r>
+        <w:t>Debian</w:t>
+      </w:r>
+      <w:proofErr w:type="spellEnd"/>
+      <w:r>
+        <w:t>. This computer has access to</w:t>
+      </w:r>
+      <w:r>
+        <w:t xml:space="preserve"> both</w:t>
+      </w:r>
+      <w:r>
+        <w:t xml:space="preserve"> Eclipse and Android Studio.</w:t>
+      </w:r>
+    </w:p>
+    <w:p>
+      <w:r>
+        <w:t xml:space="preserve">I will use GIT to control my source code and documents/other resources. The repository will be hosted on </w:t>
+      </w:r>
+      <w:hyperlink r:id="rId11" w:history="1">
+        <w:r>
+          <w:rPr>
+            <w:rStyle w:val="Hyperlink"/>
+          </w:rPr>
+          <w:t>github.co</w:t>
+        </w:r>
+        <w:r>
+          <w:rPr>
+            <w:rStyle w:val="Hyperlink"/>
+          </w:rPr>
+          <w:t>m</w:t>
+        </w:r>
+      </w:hyperlink>
+      <w:r>
+        <w:t xml:space="preserve"> and be private. I will use it to backup code and track issues. Because I only have a limited number of private repositories available to me, I will keep both the client and server in the same one. Access to this repository can be given upon request.</w:t>
+      </w:r>
+    </w:p>
+    <w:p>
+      <w:pPr>
+        <w:pStyle w:val="Heading2"/>
+      </w:pPr>
+      <w:r>
+        <w:t>Costs</w:t>
+      </w:r>
+    </w:p>
+    <w:p>
+      <w:r>
+        <w:t>I will need to purchase some RFID stickers, total costs should be no more than £15.</w:t>
+      </w:r>
+    </w:p>
+    <w:p>
+      <w:r>
+        <w:t xml:space="preserve">The server may </w:t>
+      </w:r>
+      <w:r>
+        <w:t>incur</w:t>
+      </w:r>
+      <w:r>
+        <w:t xml:space="preserve"> some </w:t>
+      </w:r>
+      <w:r>
+        <w:t>costs; Amazon does have a free tier though any database activity/storage is charged.</w:t>
+      </w:r>
+    </w:p>
+    <w:p>
+      <w:r>
+        <w:t xml:space="preserve"> I already have the rest of the required equipment</w:t>
+      </w:r>
+      <w:r>
+        <w:t>.</w:t>
+      </w:r>
+    </w:p>
+    <w:p>
+      <w:pPr>
+        <w:pStyle w:val="Heading2"/>
+      </w:pPr>
+      <w:r>
+        <w:t>Risks</w:t>
+      </w:r>
+    </w:p>
+    <w:p>
+      <w:r>
+        <w:t>The risks involved in this project are fairly minimal. When developing the project</w:t>
+      </w:r>
+      <w:r>
+        <w:t>,</w:t>
+      </w:r>
+      <w:r>
+        <w:t xml:space="preserve"> the main risk is getting stuck on a problem – though this can be rectified by asking for help from my supervisor.</w:t>
+      </w:r>
+    </w:p>
+    <w:p>
+      <w:r>
+        <w:t>When the application</w:t>
+      </w:r>
+      <w:r>
+        <w:t xml:space="preserve"> </w:t>
+      </w:r>
+      <w:r>
+        <w:t>is released</w:t>
+      </w:r>
+      <w:r>
+        <w:t>,</w:t>
+      </w:r>
+      <w:r>
+        <w:t xml:space="preserve"> security must be used in order to stop other people from editing a user’s tags. No personal information about a user will be stored apart from a provided username and password, as people who wish to add tags will need to apply</w:t>
+      </w:r>
+      <w:r>
+        <w:t xml:space="preserve"> for a special account</w:t>
+      </w:r>
+      <w:r>
+        <w:t>.</w:t>
+      </w:r>
+    </w:p>
+    <w:p>
+      <w:pPr>
+        <w:rPr>
+          <w:rFonts w:asciiTheme="majorHAnsi" w:eastAsiaTheme="majorEastAsia" w:hAnsiTheme="majorHAnsi" w:cstheme="majorBidi"/>
+          <w:b/>
+          <w:bCs/>
+          <w:color w:val="76923C" w:themeColor="accent3" w:themeShade="BF"/>
+          <w:sz w:val="26"/>
+          <w:szCs w:val="26"/>
+        </w:rPr>
+      </w:pPr>
+      <w:r>
+        <w:br w:type="page"/>
+      </w:r>
+    </w:p>
+    <w:p>
+      <w:pPr>
+        <w:pStyle w:val="Heading2"/>
+      </w:pPr>
+      <w:r>
+        <w:lastRenderedPageBreak/>
+        <w:t>Specification</w:t>
+      </w:r>
+    </w:p>
+    <w:p>
+      <w:r>
+        <w:t>The following table is an early specification for the application and server.</w:t>
+      </w:r>
+    </w:p>
+    <w:tbl>
+      <w:tblPr>
+        <w:tblStyle w:val="LightGrid-Accent3"/>
+        <w:tblW w:w="0" w:type="auto"/>
+        <w:tblLook w:val="04A0" w:firstRow="1" w:lastRow="0" w:firstColumn="1" w:lastColumn="0" w:noHBand="0" w:noVBand="1"/>
+      </w:tblPr>
+      <w:tblGrid>
+        <w:gridCol w:w="533"/>
+        <w:gridCol w:w="1015"/>
+        <w:gridCol w:w="7694"/>
+      </w:tblGrid>
+      <w:tr>
+        <w:trPr>
+          <w:cnfStyle w:val="100000000000" w:firstRow="1" w:lastRow="0" w:firstColumn="0" w:lastColumn="0" w:oddVBand="0" w:evenVBand="0" w:oddHBand="0" w:evenHBand="0" w:firstRowFirstColumn="0" w:firstRowLastColumn="0" w:lastRowFirstColumn="0" w:lastRowLastColumn="0"/>
+        </w:trPr>
+        <w:tc>
+          <w:tcPr>
+            <w:cnfStyle w:val="001000000000" w:firstRow="0" w:lastRow="0" w:firstColumn="1" w:lastColumn="0" w:oddVBand="0" w:evenVBand="0" w:oddHBand="0" w:evenHBand="0" w:firstRowFirstColumn="0" w:firstRowLastColumn="0" w:lastRowFirstColumn="0" w:lastRowLastColumn="0"/>
+            <w:tcW w:w="534" w:type="dxa"/>
+          </w:tcPr>
+          <w:p>
+            <w:pPr>
+              <w:jc w:val="center"/>
+            </w:pPr>
+            <w:r>
+              <w:t>#</w:t>
+            </w:r>
+          </w:p>
+        </w:tc>
+        <w:tc>
+          <w:tcPr>
+            <w:tcW w:w="992" w:type="dxa"/>
+          </w:tcPr>
+          <w:p>
+            <w:pPr>
+              <w:jc w:val="center"/>
+              <w:cnfStyle w:val="100000000000" w:firstRow="1" w:lastRow="0" w:firstColumn="0" w:lastColumn="0" w:oddVBand="0" w:evenVBand="0" w:oddHBand="0" w:evenHBand="0" w:firstRowFirstColumn="0" w:firstRowLastColumn="0" w:lastRowFirstColumn="0" w:lastRowLastColumn="0"/>
+            </w:pPr>
+            <w:r>
+              <w:t>Priority</w:t>
+            </w:r>
+          </w:p>
+        </w:tc>
+        <w:tc>
+          <w:tcPr>
+            <w:tcW w:w="7716" w:type="dxa"/>
+          </w:tcPr>
+          <w:p>
+            <w:pPr>
+              <w:cnfStyle w:val="100000000000" w:firstRow="1" w:lastRow="0" w:firstColumn="0" w:lastColumn="0" w:oddVBand="0" w:evenVBand="0" w:oddHBand="0" w:evenHBand="0" w:firstRowFirstColumn="0" w:firstRowLastColumn="0" w:lastRowFirstColumn="0" w:lastRowLastColumn="0"/>
+            </w:pPr>
+            <w:r>
+              <w:t>Deliverable</w:t>
+            </w:r>
+          </w:p>
+        </w:tc>
+      </w:tr>
+      <w:tr>
+        <w:trPr>
+          <w:cnfStyle w:val="000000100000" w:firstRow="0" w:lastRow="0" w:firstColumn="0" w:lastColumn="0" w:oddVBand="0" w:evenVBand="0" w:oddHBand="1" w:evenHBand="0" w:firstRowFirstColumn="0" w:firstRowLastColumn="0" w:lastRowFirstColumn="0" w:lastRowLastColumn="0"/>
+        </w:trPr>
+        <w:tc>
+          <w:tcPr>
+            <w:cnfStyle w:val="001000000000" w:firstRow="0" w:lastRow="0" w:firstColumn="1" w:lastColumn="0" w:oddVBand="0" w:evenVBand="0" w:oddHBand="0" w:evenHBand="0" w:firstRowFirstColumn="0" w:firstRowLastColumn="0" w:lastRowFirstColumn="0" w:lastRowLastColumn="0"/>
+            <w:tcW w:w="534" w:type="dxa"/>
+          </w:tcPr>
+          <w:p>
+            <w:pPr>
+              <w:jc w:val="center"/>
+            </w:pPr>
+            <w:r>
+              <w:t>1</w:t>
+            </w:r>
+          </w:p>
+        </w:tc>
+        <w:tc>
+          <w:tcPr>
+            <w:tcW w:w="992" w:type="dxa"/>
+          </w:tcPr>
+          <w:p>
+            <w:pPr>
+              <w:jc w:val="center"/>
+              <w:cnfStyle w:val="000000100000" w:firstRow="0" w:lastRow="0" w:firstColumn="0" w:lastColumn="0" w:oddVBand="0" w:evenVBand="0" w:oddHBand="1" w:evenHBand="0" w:firstRowFirstColumn="0" w:firstRowLastColumn="0" w:lastRowFirstColumn="0" w:lastRowLastColumn="0"/>
+            </w:pPr>
+            <w:r>
+              <w:t>High</w:t>
+            </w:r>
+          </w:p>
+        </w:tc>
+        <w:tc>
+          <w:tcPr>
+            <w:tcW w:w="7716" w:type="dxa"/>
+          </w:tcPr>
+          <w:p>
+            <w:pPr>
+              <w:cnfStyle w:val="000000100000" w:firstRow="0" w:lastRow="0" w:firstColumn="0" w:lastColumn="0" w:oddVBand="0" w:evenVBand="0" w:oddHBand="1" w:evenHBand="0" w:firstRowFirstColumn="0" w:firstRowLastColumn="0" w:lastRowFirstColumn="0" w:lastRowLastColumn="0"/>
+            </w:pPr>
+            <w:r>
+              <w:t>App uses NFC to recognise object</w:t>
+            </w:r>
+          </w:p>
+        </w:tc>
+      </w:tr>
+      <w:tr>
+        <w:trPr>
+          <w:cnfStyle w:val="000000010000" w:firstRow="0" w:lastRow="0" w:firstColumn="0" w:lastColumn="0" w:oddVBand="0" w:evenVBand="0" w:oddHBand="0" w:evenHBand="1" w:firstRowFirstColumn="0" w:firstRowLastColumn="0" w:lastRowFirstColumn="0" w:lastRowLastColumn="0"/>
+        </w:trPr>
+        <w:tc>
+          <w:tcPr>
+            <w:cnfStyle w:val="001000000000" w:firstRow="0" w:lastRow="0" w:firstColumn="1" w:lastColumn="0" w:oddVBand="0" w:evenVBand="0" w:oddHBand="0" w:evenHBand="0" w:firstRowFirstColumn="0" w:firstRowLastColumn="0" w:lastRowFirstColumn="0" w:lastRowLastColumn="0"/>
+            <w:tcW w:w="534" w:type="dxa"/>
+          </w:tcPr>
+          <w:p>
+            <w:pPr>
+              <w:jc w:val="center"/>
+            </w:pPr>
+            <w:r>
+              <w:t>2</w:t>
+            </w:r>
+          </w:p>
+        </w:tc>
+        <w:tc>
+          <w:tcPr>
+            <w:tcW w:w="992" w:type="dxa"/>
+          </w:tcPr>
+          <w:p>
+            <w:pPr>
+              <w:jc w:val="center"/>
+              <w:cnfStyle w:val="000000010000" w:firstRow="0" w:lastRow="0" w:firstColumn="0" w:lastColumn="0" w:oddVBand="0" w:evenVBand="0" w:oddHBand="0" w:evenHBand="1" w:firstRowFirstColumn="0" w:firstRowLastColumn="0" w:lastRowFirstColumn="0" w:lastRowLastColumn="0"/>
+            </w:pPr>
+            <w:r>
+              <w:t>High</w:t>
+            </w:r>
+          </w:p>
+        </w:tc>
+        <w:tc>
+          <w:tcPr>
+            <w:tcW w:w="7716" w:type="dxa"/>
+          </w:tcPr>
+          <w:p>
+            <w:pPr>
+              <w:cnfStyle w:val="000000010000" w:firstRow="0" w:lastRow="0" w:firstColumn="0" w:lastColumn="0" w:oddVBand="0" w:evenVBand="0" w:oddHBand="0" w:evenHBand="1" w:firstRowFirstColumn="0" w:firstRowLastColumn="0" w:lastRowFirstColumn="0" w:lastRowLastColumn="0"/>
+            </w:pPr>
+            <w:r>
+              <w:t>App uses an external server to get data of object</w:t>
+            </w:r>
+          </w:p>
+        </w:tc>
+      </w:tr>
+      <w:tr>
+        <w:trPr>
+          <w:cnfStyle w:val="000000100000" w:firstRow="0" w:lastRow="0" w:firstColumn="0" w:lastColumn="0" w:oddVBand="0" w:evenVBand="0" w:oddHBand="1" w:evenHBand="0" w:firstRowFirstColumn="0" w:firstRowLastColumn="0" w:lastRowFirstColumn="0" w:lastRowLastColumn="0"/>
+        </w:trPr>
+        <w:tc>
+          <w:tcPr>
+            <w:cnfStyle w:val="001000000000" w:firstRow="0" w:lastRow="0" w:firstColumn="1" w:lastColumn="0" w:oddVBand="0" w:evenVBand="0" w:oddHBand="0" w:evenHBand="0" w:firstRowFirstColumn="0" w:firstRowLastColumn="0" w:lastRowFirstColumn="0" w:lastRowLastColumn="0"/>
+            <w:tcW w:w="534" w:type="dxa"/>
+          </w:tcPr>
+          <w:p>
+            <w:pPr>
+              <w:jc w:val="center"/>
+            </w:pPr>
+            <w:r>
+              <w:t>3</w:t>
+            </w:r>
+          </w:p>
+        </w:tc>
+        <w:tc>
+          <w:tcPr>
+            <w:tcW w:w="992" w:type="dxa"/>
+          </w:tcPr>
+          <w:p>
+            <w:pPr>
+              <w:jc w:val="center"/>
+              <w:cnfStyle w:val="000000100000" w:firstRow="0" w:lastRow="0" w:firstColumn="0" w:lastColumn="0" w:oddVBand="0" w:evenVBand="0" w:oddHBand="1" w:evenHBand="0" w:firstRowFirstColumn="0" w:firstRowLastColumn="0" w:lastRowFirstColumn="0" w:lastRowLastColumn="0"/>
+            </w:pPr>
+            <w:r>
+              <w:t>Medium</w:t>
+            </w:r>
+          </w:p>
+        </w:tc>
+        <w:tc>
+          <w:tcPr>
+            <w:tcW w:w="7716" w:type="dxa"/>
+          </w:tcPr>
+          <w:p>
+            <w:pPr>
+              <w:cnfStyle w:val="000000100000" w:firstRow="0" w:lastRow="0" w:firstColumn="0" w:lastColumn="0" w:oddVBand="0" w:evenVBand="0" w:oddHBand="1" w:evenHBand="0" w:firstRowFirstColumn="0" w:firstRowLastColumn="0" w:lastRowFirstColumn="0" w:lastRowLastColumn="0"/>
+            </w:pPr>
+            <w:r>
+              <w:t>App is a fluid experience throughout</w:t>
+            </w:r>
+          </w:p>
+        </w:tc>
+      </w:tr>
+      <w:tr>
+        <w:trPr>
+          <w:cnfStyle w:val="000000010000" w:firstRow="0" w:lastRow="0" w:firstColumn="0" w:lastColumn="0" w:oddVBand="0" w:evenVBand="0" w:oddHBand="0" w:evenHBand="1" w:firstRowFirstColumn="0" w:firstRowLastColumn="0" w:lastRowFirstColumn="0" w:lastRowLastColumn="0"/>
+        </w:trPr>
+        <w:tc>
+          <w:tcPr>
+            <w:cnfStyle w:val="001000000000" w:firstRow="0" w:lastRow="0" w:firstColumn="1" w:lastColumn="0" w:oddVBand="0" w:evenVBand="0" w:oddHBand="0" w:evenHBand="0" w:firstRowFirstColumn="0" w:firstRowLastColumn="0" w:lastRowFirstColumn="0" w:lastRowLastColumn="0"/>
+            <w:tcW w:w="534" w:type="dxa"/>
+          </w:tcPr>
+          <w:p>
+            <w:pPr>
+              <w:jc w:val="center"/>
+            </w:pPr>
+            <w:r>
+              <w:t>4</w:t>
+            </w:r>
+          </w:p>
+        </w:tc>
+        <w:tc>
+          <w:tcPr>
+            <w:tcW w:w="992" w:type="dxa"/>
+          </w:tcPr>
+          <w:p>
+            <w:pPr>
+              <w:jc w:val="center"/>
+              <w:cnfStyle w:val="000000010000" w:firstRow="0" w:lastRow="0" w:firstColumn="0" w:lastColumn="0" w:oddVBand="0" w:evenVBand="0" w:oddHBand="0" w:evenHBand="1" w:firstRowFirstColumn="0" w:firstRowLastColumn="0" w:lastRowFirstColumn="0" w:lastRowLastColumn="0"/>
+            </w:pPr>
+            <w:r>
+              <w:t>Medium</w:t>
+            </w:r>
+          </w:p>
+        </w:tc>
+        <w:tc>
+          <w:tcPr>
+            <w:tcW w:w="7716" w:type="dxa"/>
+          </w:tcPr>
+          <w:p>
+            <w:pPr>
+              <w:cnfStyle w:val="000000010000" w:firstRow="0" w:lastRow="0" w:firstColumn="0" w:lastColumn="0" w:oddVBand="0" w:evenVBand="0" w:oddHBand="0" w:evenHBand="1" w:firstRowFirstColumn="0" w:firstRowLastColumn="0" w:lastRowFirstColumn="0" w:lastRowLastColumn="0"/>
+            </w:pPr>
+            <w:r>
+              <w:t xml:space="preserve">Server is </w:t>
+            </w:r>
+            <w:r>
+              <w:t>“</w:t>
+            </w:r>
+            <w:proofErr w:type="spellStart"/>
+            <w:r>
+              <w:t>RESTful</w:t>
+            </w:r>
+            <w:proofErr w:type="spellEnd"/>
+            <w:r>
+              <w:t>”</w:t>
+            </w:r>
+          </w:p>
+        </w:tc>
+      </w:tr>
+      <w:tr>
+        <w:trPr>
+          <w:cnfStyle w:val="000000100000" w:firstRow="0" w:lastRow="0" w:firstColumn="0" w:lastColumn="0" w:oddVBand="0" w:evenVBand="0" w:oddHBand="1" w:evenHBand="0" w:firstRowFirstColumn="0" w:firstRowLastColumn="0" w:lastRowFirstColumn="0" w:lastRowLastColumn="0"/>
+        </w:trPr>
+        <w:tc>
+          <w:tcPr>
+            <w:cnfStyle w:val="001000000000" w:firstRow="0" w:lastRow="0" w:firstColumn="1" w:lastColumn="0" w:oddVBand="0" w:evenVBand="0" w:oddHBand="0" w:evenHBand="0" w:firstRowFirstColumn="0" w:firstRowLastColumn="0" w:lastRowFirstColumn="0" w:lastRowLastColumn="0"/>
+            <w:tcW w:w="534" w:type="dxa"/>
+          </w:tcPr>
+          <w:p>
+            <w:pPr>
+              <w:jc w:val="center"/>
+            </w:pPr>
+            <w:r>
+              <w:t>5</w:t>
+            </w:r>
+          </w:p>
+        </w:tc>
+        <w:tc>
+          <w:tcPr>
+            <w:tcW w:w="992" w:type="dxa"/>
+          </w:tcPr>
+          <w:p>
+            <w:pPr>
+              <w:jc w:val="center"/>
+              <w:cnfStyle w:val="000000100000" w:firstRow="0" w:lastRow="0" w:firstColumn="0" w:lastColumn="0" w:oddVBand="0" w:evenVBand="0" w:oddHBand="1" w:evenHBand="0" w:firstRowFirstColumn="0" w:firstRowLastColumn="0" w:lastRowFirstColumn="0" w:lastRowLastColumn="0"/>
+            </w:pPr>
+            <w:r>
+              <w:t>Medium</w:t>
+            </w:r>
+          </w:p>
+        </w:tc>
+        <w:tc>
+          <w:tcPr>
+            <w:tcW w:w="7716" w:type="dxa"/>
+          </w:tcPr>
+          <w:p>
+            <w:pPr>
+              <w:cnfStyle w:val="000000100000" w:firstRow="0" w:lastRow="0" w:firstColumn="0" w:lastColumn="0" w:oddVBand="0" w:evenVBand="0" w:oddHBand="1" w:evenHBand="0" w:firstRowFirstColumn="0" w:firstRowLastColumn="0" w:lastRowFirstColumn="0" w:lastRowLastColumn="0"/>
+            </w:pPr>
+            <w:r>
+              <w:t>Server uses authentication such as OAuth2</w:t>
+            </w:r>
+          </w:p>
+        </w:tc>
+      </w:tr>
+      <w:tr>
+        <w:trPr>
+          <w:cnfStyle w:val="000000010000" w:firstRow="0" w:lastRow="0" w:firstColumn="0" w:lastColumn="0" w:oddVBand="0" w:evenVBand="0" w:oddHBand="0" w:evenHBand="1" w:firstRowFirstColumn="0" w:firstRowLastColumn="0" w:lastRowFirstColumn="0" w:lastRowLastColumn="0"/>
+        </w:trPr>
+        <w:tc>
+          <w:tcPr>
+            <w:cnfStyle w:val="001000000000" w:firstRow="0" w:lastRow="0" w:firstColumn="1" w:lastColumn="0" w:oddVBand="0" w:evenVBand="0" w:oddHBand="0" w:evenHBand="0" w:firstRowFirstColumn="0" w:firstRowLastColumn="0" w:lastRowFirstColumn="0" w:lastRowLastColumn="0"/>
+            <w:tcW w:w="534" w:type="dxa"/>
+          </w:tcPr>
+          <w:p>
+            <w:pPr>
+              <w:jc w:val="center"/>
+            </w:pPr>
+            <w:r>
+              <w:t>6</w:t>
+            </w:r>
+          </w:p>
+        </w:tc>
+        <w:tc>
+          <w:tcPr>
+            <w:tcW w:w="992" w:type="dxa"/>
+          </w:tcPr>
+          <w:p>
+            <w:pPr>
+              <w:jc w:val="center"/>
+              <w:cnfStyle w:val="000000010000" w:firstRow="0" w:lastRow="0" w:firstColumn="0" w:lastColumn="0" w:oddVBand="0" w:evenVBand="0" w:oddHBand="0" w:evenHBand="1" w:firstRowFirstColumn="0" w:firstRowLastColumn="0" w:lastRowFirstColumn="0" w:lastRowLastColumn="0"/>
+            </w:pPr>
+            <w:r>
+              <w:t>High</w:t>
+            </w:r>
+          </w:p>
+        </w:tc>
+        <w:tc>
+          <w:tcPr>
+            <w:tcW w:w="7716" w:type="dxa"/>
+          </w:tcPr>
+          <w:p>
+            <w:pPr>
+              <w:cnfStyle w:val="000000010000" w:firstRow="0" w:lastRow="0" w:firstColumn="0" w:lastColumn="0" w:oddVBand="0" w:evenVBand="0" w:oddHBand="0" w:evenHBand="1" w:firstRowFirstColumn="0" w:firstRowLastColumn="0" w:lastRowFirstColumn="0" w:lastRowLastColumn="0"/>
+            </w:pPr>
+            <w:r>
+              <w:t>App uses augmented reality to show information about object</w:t>
+            </w:r>
+          </w:p>
+        </w:tc>
+      </w:tr>
+      <w:tr>
+        <w:trPr>
+          <w:cnfStyle w:val="000000100000" w:firstRow="0" w:lastRow="0" w:firstColumn="0" w:lastColumn="0" w:oddVBand="0" w:evenVBand="0" w:oddHBand="1" w:evenHBand="0" w:firstRowFirstColumn="0" w:firstRowLastColumn="0" w:lastRowFirstColumn="0" w:lastRowLastColumn="0"/>
+        </w:trPr>
+        <w:tc>
+          <w:tcPr>
+            <w:cnfStyle w:val="001000000000" w:firstRow="0" w:lastRow="0" w:firstColumn="1" w:lastColumn="0" w:oddVBand="0" w:evenVBand="0" w:oddHBand="0" w:evenHBand="0" w:firstRowFirstColumn="0" w:firstRowLastColumn="0" w:lastRowFirstColumn="0" w:lastRowLastColumn="0"/>
+            <w:tcW w:w="534" w:type="dxa"/>
+          </w:tcPr>
+          <w:p>
+            <w:pPr>
+              <w:jc w:val="center"/>
+            </w:pPr>
+            <w:r>
+              <w:t>7</w:t>
+            </w:r>
+          </w:p>
+        </w:tc>
+        <w:tc>
+          <w:tcPr>
+            <w:tcW w:w="992" w:type="dxa"/>
+          </w:tcPr>
+          <w:p>
+            <w:pPr>
+              <w:jc w:val="center"/>
+              <w:cnfStyle w:val="000000100000" w:firstRow="0" w:lastRow="0" w:firstColumn="0" w:lastColumn="0" w:oddVBand="0" w:evenVBand="0" w:oddHBand="1" w:evenHBand="0" w:firstRowFirstColumn="0" w:firstRowLastColumn="0" w:lastRowFirstColumn="0" w:lastRowLastColumn="0"/>
+            </w:pPr>
+            <w:r>
+              <w:t>Medium</w:t>
+            </w:r>
+          </w:p>
+        </w:tc>
+        <w:tc>
+          <w:tcPr>
+            <w:tcW w:w="7716" w:type="dxa"/>
+          </w:tcPr>
+          <w:p>
+            <w:pPr>
+              <w:cnfStyle w:val="000000100000" w:firstRow="0" w:lastRow="0" w:firstColumn="0" w:lastColumn="0" w:oddVBand="0" w:evenVBand="0" w:oddHBand="1" w:evenHBand="0" w:firstRowFirstColumn="0" w:firstRowLastColumn="0" w:lastRowFirstColumn="0" w:lastRowLastColumn="0"/>
+            </w:pPr>
+            <w:r>
+              <w:t>App uses geo-location as NFC back-up</w:t>
+            </w:r>
+          </w:p>
+        </w:tc>
+      </w:tr>
+      <w:tr>
+        <w:trPr>
+          <w:cnfStyle w:val="000000010000" w:firstRow="0" w:lastRow="0" w:firstColumn="0" w:lastColumn="0" w:oddVBand="0" w:evenVBand="0" w:oddHBand="0" w:evenHBand="1" w:firstRowFirstColumn="0" w:firstRowLastColumn="0" w:lastRowFirstColumn="0" w:lastRowLastColumn="0"/>
+        </w:trPr>
+        <w:tc>
+          <w:tcPr>
+            <w:cnfStyle w:val="001000000000" w:firstRow="0" w:lastRow="0" w:firstColumn="1" w:lastColumn="0" w:oddVBand="0" w:evenVBand="0" w:oddHBand="0" w:evenHBand="0" w:firstRowFirstColumn="0" w:firstRowLastColumn="0" w:lastRowFirstColumn="0" w:lastRowLastColumn="0"/>
+            <w:tcW w:w="534" w:type="dxa"/>
+          </w:tcPr>
+          <w:p>
+            <w:pPr>
+              <w:jc w:val="center"/>
+            </w:pPr>
+            <w:r>
+              <w:t>8</w:t>
+            </w:r>
+          </w:p>
+        </w:tc>
+        <w:tc>
+          <w:tcPr>
+            <w:tcW w:w="992" w:type="dxa"/>
+          </w:tcPr>
+          <w:p>
+            <w:pPr>
+              <w:jc w:val="center"/>
+              <w:cnfStyle w:val="000000010000" w:firstRow="0" w:lastRow="0" w:firstColumn="0" w:lastColumn="0" w:oddVBand="0" w:evenVBand="0" w:oddHBand="0" w:evenHBand="1" w:firstRowFirstColumn="0" w:firstRowLastColumn="0" w:lastRowFirstColumn="0" w:lastRowLastColumn="0"/>
+            </w:pPr>
+            <w:r>
+              <w:t>Medium</w:t>
+            </w:r>
+          </w:p>
+        </w:tc>
+        <w:tc>
+          <w:tcPr>
+            <w:tcW w:w="7716" w:type="dxa"/>
+          </w:tcPr>
+          <w:p>
+            <w:pPr>
+              <w:cnfStyle w:val="000000010000" w:firstRow="0" w:lastRow="0" w:firstColumn="0" w:lastColumn="0" w:oddVBand="0" w:evenVBand="0" w:oddHBand="0" w:evenHBand="1" w:firstRowFirstColumn="0" w:firstRowLastColumn="0" w:lastRowFirstColumn="0" w:lastRowLastColumn="0"/>
+            </w:pPr>
+            <w:r>
+              <w:t>App can be used to manage tags</w:t>
+            </w:r>
+          </w:p>
+        </w:tc>
+      </w:tr>
+    </w:tbl>
+    <w:p>
+      <w:pPr>
+        <w:pStyle w:val="Heading2"/>
+      </w:pPr>
+      <w:r>
+        <w:t>Testing</w:t>
+      </w:r>
+    </w:p>
+    <w:p>
+      <w:r>
+        <w:t>A test plan will be created based off of a more detailed specification that will be included in my interim report. The project will use black box testing.</w:t>
+      </w:r>
+    </w:p>
+    <w:p>
       <w:pPr>
         <w:pStyle w:val="Heading1"/>
       </w:pPr>
@@ -590,23 +1828,991 @@
       </w:r>
     </w:p>
     <w:p>
+      <w:r>
+        <w:t>I have used a PERT chart to indicate when I will be doing tasks in my project.</w:t>
+      </w:r>
+    </w:p>
+    <w:p>
+      <w:pPr>
+        <w:pStyle w:val="Heading2"/>
+      </w:pPr>
+      <w:r>
+        <w:t>Pert Chart</w:t>
+      </w:r>
+    </w:p>
+    <w:p>
+      <w:r>
+        <w:t xml:space="preserve">The following times are fairly </w:t>
+      </w:r>
+      <w:r>
+        <w:t>flexible;</w:t>
+      </w:r>
+      <w:r>
+        <w:t xml:space="preserve"> I have left myself plenty of time to finish the project off at the end.</w:t>
+      </w:r>
+      <w:r>
+        <w:t xml:space="preserve"> The reports will be written in line with the work</w:t>
+      </w:r>
+      <w:r>
+        <w:t>,</w:t>
+      </w:r>
+      <w:r>
+        <w:t xml:space="preserve"> but here I have shown what must be finished in order to finish that specific report. </w:t>
+      </w:r>
+    </w:p>
+    <w:p>
+      <w:pPr>
+        <w:pStyle w:val="Heading3"/>
+      </w:pPr>
+      <w:r>
+        <w:t>Tasks</w:t>
+      </w:r>
+    </w:p>
+    <w:tbl>
+      <w:tblPr>
+        <w:tblStyle w:val="LightGrid-Accent3"/>
+        <w:tblW w:w="0" w:type="auto"/>
+        <w:tblLook w:val="04A0" w:firstRow="1" w:lastRow="0" w:firstColumn="1" w:lastColumn="0" w:noHBand="0" w:noVBand="1"/>
+      </w:tblPr>
+      <w:tblGrid>
+        <w:gridCol w:w="456"/>
+        <w:gridCol w:w="2346"/>
+        <w:gridCol w:w="1701"/>
+        <w:gridCol w:w="4739"/>
+      </w:tblGrid>
+      <w:tr>
+        <w:trPr>
+          <w:cnfStyle w:val="100000000000" w:firstRow="1" w:lastRow="0" w:firstColumn="0" w:lastColumn="0" w:oddVBand="0" w:evenVBand="0" w:oddHBand="0" w:evenHBand="0" w:firstRowFirstColumn="0" w:firstRowLastColumn="0" w:lastRowFirstColumn="0" w:lastRowLastColumn="0"/>
+        </w:trPr>
+        <w:tc>
+          <w:tcPr>
+            <w:cnfStyle w:val="001000000000" w:firstRow="0" w:lastRow="0" w:firstColumn="1" w:lastColumn="0" w:oddVBand="0" w:evenVBand="0" w:oddHBand="0" w:evenHBand="0" w:firstRowFirstColumn="0" w:firstRowLastColumn="0" w:lastRowFirstColumn="0" w:lastRowLastColumn="0"/>
+            <w:tcW w:w="456" w:type="dxa"/>
+          </w:tcPr>
+          <w:p>
+            <w:pPr>
+              <w:jc w:val="center"/>
+            </w:pPr>
+            <w:r>
+              <w:t>#</w:t>
+            </w:r>
+          </w:p>
+        </w:tc>
+        <w:tc>
+          <w:tcPr>
+            <w:tcW w:w="2346" w:type="dxa"/>
+          </w:tcPr>
+          <w:p>
+            <w:pPr>
+              <w:jc w:val="center"/>
+              <w:cnfStyle w:val="100000000000" w:firstRow="1" w:lastRow="0" w:firstColumn="0" w:lastColumn="0" w:oddVBand="0" w:evenVBand="0" w:oddHBand="0" w:evenHBand="0" w:firstRowFirstColumn="0" w:firstRowLastColumn="0" w:lastRowFirstColumn="0" w:lastRowLastColumn="0"/>
+            </w:pPr>
+            <w:r>
+              <w:t>Length of time to complete (weeks)</w:t>
+            </w:r>
+          </w:p>
+        </w:tc>
+        <w:tc>
+          <w:tcPr>
+            <w:tcW w:w="1701" w:type="dxa"/>
+          </w:tcPr>
+          <w:p>
+            <w:pPr>
+              <w:cnfStyle w:val="100000000000" w:firstRow="1" w:lastRow="0" w:firstColumn="0" w:lastColumn="0" w:oddVBand="0" w:evenVBand="0" w:oddHBand="0" w:evenHBand="0" w:firstRowFirstColumn="0" w:firstRowLastColumn="0" w:lastRowFirstColumn="0" w:lastRowLastColumn="0"/>
+            </w:pPr>
+            <w:r>
+              <w:t>dependencies</w:t>
+            </w:r>
+          </w:p>
+        </w:tc>
+        <w:tc>
+          <w:tcPr>
+            <w:tcW w:w="4739" w:type="dxa"/>
+          </w:tcPr>
+          <w:p>
+            <w:pPr>
+              <w:cnfStyle w:val="100000000000" w:firstRow="1" w:lastRow="0" w:firstColumn="0" w:lastColumn="0" w:oddVBand="0" w:evenVBand="0" w:oddHBand="0" w:evenHBand="0" w:firstRowFirstColumn="0" w:firstRowLastColumn="0" w:lastRowFirstColumn="0" w:lastRowLastColumn="0"/>
+            </w:pPr>
+            <w:r>
+              <w:t>Task</w:t>
+            </w:r>
+          </w:p>
+        </w:tc>
+      </w:tr>
+      <w:tr>
+        <w:trPr>
+          <w:cnfStyle w:val="000000100000" w:firstRow="0" w:lastRow="0" w:firstColumn="0" w:lastColumn="0" w:oddVBand="0" w:evenVBand="0" w:oddHBand="1" w:evenHBand="0" w:firstRowFirstColumn="0" w:firstRowLastColumn="0" w:lastRowFirstColumn="0" w:lastRowLastColumn="0"/>
+        </w:trPr>
+        <w:tc>
+          <w:tcPr>
+            <w:cnfStyle w:val="001000000000" w:firstRow="0" w:lastRow="0" w:firstColumn="1" w:lastColumn="0" w:oddVBand="0" w:evenVBand="0" w:oddHBand="0" w:evenHBand="0" w:firstRowFirstColumn="0" w:firstRowLastColumn="0" w:lastRowFirstColumn="0" w:lastRowLastColumn="0"/>
+            <w:tcW w:w="456" w:type="dxa"/>
+          </w:tcPr>
+          <w:p>
+            <w:pPr>
+              <w:jc w:val="center"/>
+            </w:pPr>
+            <w:r>
+              <w:t>1</w:t>
+            </w:r>
+          </w:p>
+        </w:tc>
+        <w:tc>
+          <w:tcPr>
+            <w:tcW w:w="2346" w:type="dxa"/>
+          </w:tcPr>
+          <w:p>
+            <w:pPr>
+              <w:jc w:val="center"/>
+              <w:cnfStyle w:val="000000100000" w:firstRow="0" w:lastRow="0" w:firstColumn="0" w:lastColumn="0" w:oddVBand="0" w:evenVBand="0" w:oddHBand="1" w:evenHBand="0" w:firstRowFirstColumn="0" w:firstRowLastColumn="0" w:lastRowFirstColumn="0" w:lastRowLastColumn="0"/>
+            </w:pPr>
+            <w:r>
+              <w:t>1</w:t>
+            </w:r>
+          </w:p>
+        </w:tc>
+        <w:tc>
+          <w:tcPr>
+            <w:tcW w:w="1701" w:type="dxa"/>
+          </w:tcPr>
+          <w:p>
+            <w:pPr>
+              <w:cnfStyle w:val="000000100000" w:firstRow="0" w:lastRow="0" w:firstColumn="0" w:lastColumn="0" w:oddVBand="0" w:evenVBand="0" w:oddHBand="1" w:evenHBand="0" w:firstRowFirstColumn="0" w:firstRowLastColumn="0" w:lastRowFirstColumn="0" w:lastRowLastColumn="0"/>
+            </w:pPr>
+            <w:r>
+              <w:t>-</w:t>
+            </w:r>
+          </w:p>
+        </w:tc>
+        <w:tc>
+          <w:tcPr>
+            <w:tcW w:w="4739" w:type="dxa"/>
+          </w:tcPr>
+          <w:p>
+            <w:pPr>
+              <w:cnfStyle w:val="000000100000" w:firstRow="0" w:lastRow="0" w:firstColumn="0" w:lastColumn="0" w:oddVBand="0" w:evenVBand="0" w:oddHBand="1" w:evenHBand="0" w:firstRowFirstColumn="0" w:firstRowLastColumn="0" w:lastRowFirstColumn="0" w:lastRowLastColumn="0"/>
+            </w:pPr>
+            <w:r>
+              <w:t>Research of augmented reality solutions</w:t>
+            </w:r>
+          </w:p>
+        </w:tc>
+      </w:tr>
+      <w:tr>
+        <w:trPr>
+          <w:cnfStyle w:val="000000010000" w:firstRow="0" w:lastRow="0" w:firstColumn="0" w:lastColumn="0" w:oddVBand="0" w:evenVBand="0" w:oddHBand="0" w:evenHBand="1" w:firstRowFirstColumn="0" w:firstRowLastColumn="0" w:lastRowFirstColumn="0" w:lastRowLastColumn="0"/>
+        </w:trPr>
+        <w:tc>
+          <w:tcPr>
+            <w:cnfStyle w:val="001000000000" w:firstRow="0" w:lastRow="0" w:firstColumn="1" w:lastColumn="0" w:oddVBand="0" w:evenVBand="0" w:oddHBand="0" w:evenHBand="0" w:firstRowFirstColumn="0" w:firstRowLastColumn="0" w:lastRowFirstColumn="0" w:lastRowLastColumn="0"/>
+            <w:tcW w:w="456" w:type="dxa"/>
+          </w:tcPr>
+          <w:p>
+            <w:pPr>
+              <w:jc w:val="center"/>
+            </w:pPr>
+            <w:r>
+              <w:t>2</w:t>
+            </w:r>
+          </w:p>
+        </w:tc>
+        <w:tc>
+          <w:tcPr>
+            <w:tcW w:w="2346" w:type="dxa"/>
+          </w:tcPr>
+          <w:p>
+            <w:pPr>
+              <w:jc w:val="center"/>
+              <w:cnfStyle w:val="000000010000" w:firstRow="0" w:lastRow="0" w:firstColumn="0" w:lastColumn="0" w:oddVBand="0" w:evenVBand="0" w:oddHBand="0" w:evenHBand="1" w:firstRowFirstColumn="0" w:firstRowLastColumn="0" w:lastRowFirstColumn="0" w:lastRowLastColumn="0"/>
+            </w:pPr>
+            <w:r>
+              <w:t>1</w:t>
+            </w:r>
+          </w:p>
+        </w:tc>
+        <w:tc>
+          <w:tcPr>
+            <w:tcW w:w="1701" w:type="dxa"/>
+          </w:tcPr>
+          <w:p>
+            <w:pPr>
+              <w:cnfStyle w:val="000000010000" w:firstRow="0" w:lastRow="0" w:firstColumn="0" w:lastColumn="0" w:oddVBand="0" w:evenVBand="0" w:oddHBand="0" w:evenHBand="1" w:firstRowFirstColumn="0" w:firstRowLastColumn="0" w:lastRowFirstColumn="0" w:lastRowLastColumn="0"/>
+            </w:pPr>
+            <w:r>
+              <w:t>-</w:t>
+            </w:r>
+          </w:p>
+        </w:tc>
+        <w:tc>
+          <w:tcPr>
+            <w:tcW w:w="4739" w:type="dxa"/>
+          </w:tcPr>
+          <w:p>
+            <w:pPr>
+              <w:cnfStyle w:val="000000010000" w:firstRow="0" w:lastRow="0" w:firstColumn="0" w:lastColumn="0" w:oddVBand="0" w:evenVBand="0" w:oddHBand="0" w:evenHBand="1" w:firstRowFirstColumn="0" w:firstRowLastColumn="0" w:lastRowFirstColumn="0" w:lastRowLastColumn="0"/>
+            </w:pPr>
+            <w:r>
+              <w:t>Research of NFC technology</w:t>
+            </w:r>
+          </w:p>
+        </w:tc>
+      </w:tr>
+      <w:tr>
+        <w:trPr>
+          <w:cnfStyle w:val="000000100000" w:firstRow="0" w:lastRow="0" w:firstColumn="0" w:lastColumn="0" w:oddVBand="0" w:evenVBand="0" w:oddHBand="1" w:evenHBand="0" w:firstRowFirstColumn="0" w:firstRowLastColumn="0" w:lastRowFirstColumn="0" w:lastRowLastColumn="0"/>
+        </w:trPr>
+        <w:tc>
+          <w:tcPr>
+            <w:cnfStyle w:val="001000000000" w:firstRow="0" w:lastRow="0" w:firstColumn="1" w:lastColumn="0" w:oddVBand="0" w:evenVBand="0" w:oddHBand="0" w:evenHBand="0" w:firstRowFirstColumn="0" w:firstRowLastColumn="0" w:lastRowFirstColumn="0" w:lastRowLastColumn="0"/>
+            <w:tcW w:w="456" w:type="dxa"/>
+          </w:tcPr>
+          <w:p>
+            <w:pPr>
+              <w:jc w:val="center"/>
+            </w:pPr>
+            <w:r>
+              <w:t>3</w:t>
+            </w:r>
+          </w:p>
+        </w:tc>
+        <w:tc>
+          <w:tcPr>
+            <w:tcW w:w="2346" w:type="dxa"/>
+          </w:tcPr>
+          <w:p>
+            <w:pPr>
+              <w:jc w:val="center"/>
+              <w:cnfStyle w:val="000000100000" w:firstRow="0" w:lastRow="0" w:firstColumn="0" w:lastColumn="0" w:oddVBand="0" w:evenVBand="0" w:oddHBand="1" w:evenHBand="0" w:firstRowFirstColumn="0" w:firstRowLastColumn="0" w:lastRowFirstColumn="0" w:lastRowLastColumn="0"/>
+            </w:pPr>
+            <w:r>
+              <w:t>2</w:t>
+            </w:r>
+          </w:p>
+        </w:tc>
+        <w:tc>
+          <w:tcPr>
+            <w:tcW w:w="1701" w:type="dxa"/>
+          </w:tcPr>
+          <w:p>
+            <w:pPr>
+              <w:cnfStyle w:val="000000100000" w:firstRow="0" w:lastRow="0" w:firstColumn="0" w:lastColumn="0" w:oddVBand="0" w:evenVBand="0" w:oddHBand="1" w:evenHBand="0" w:firstRowFirstColumn="0" w:firstRowLastColumn="0" w:lastRowFirstColumn="0" w:lastRowLastColumn="0"/>
+            </w:pPr>
+            <w:r>
+              <w:t>1,2</w:t>
+            </w:r>
+          </w:p>
+        </w:tc>
+        <w:tc>
+          <w:tcPr>
+            <w:tcW w:w="4739" w:type="dxa"/>
+          </w:tcPr>
+          <w:p>
+            <w:pPr>
+              <w:cnfStyle w:val="000000100000" w:firstRow="0" w:lastRow="0" w:firstColumn="0" w:lastColumn="0" w:oddVBand="0" w:evenVBand="0" w:oddHBand="1" w:evenHBand="0" w:firstRowFirstColumn="0" w:firstRowLastColumn="0" w:lastRowFirstColumn="0" w:lastRowLastColumn="0"/>
+            </w:pPr>
+            <w:r>
+              <w:t>UML Diagrams</w:t>
+            </w:r>
+          </w:p>
+        </w:tc>
+      </w:tr>
+      <w:tr>
+        <w:trPr>
+          <w:cnfStyle w:val="000000010000" w:firstRow="0" w:lastRow="0" w:firstColumn="0" w:lastColumn="0" w:oddVBand="0" w:evenVBand="0" w:oddHBand="0" w:evenHBand="1" w:firstRowFirstColumn="0" w:firstRowLastColumn="0" w:lastRowFirstColumn="0" w:lastRowLastColumn="0"/>
+        </w:trPr>
+        <w:tc>
+          <w:tcPr>
+            <w:cnfStyle w:val="001000000000" w:firstRow="0" w:lastRow="0" w:firstColumn="1" w:lastColumn="0" w:oddVBand="0" w:evenVBand="0" w:oddHBand="0" w:evenHBand="0" w:firstRowFirstColumn="0" w:firstRowLastColumn="0" w:lastRowFirstColumn="0" w:lastRowLastColumn="0"/>
+            <w:tcW w:w="456" w:type="dxa"/>
+          </w:tcPr>
+          <w:p>
+            <w:pPr>
+              <w:jc w:val="center"/>
+            </w:pPr>
+            <w:r>
+              <w:t>4</w:t>
+            </w:r>
+          </w:p>
+        </w:tc>
+        <w:tc>
+          <w:tcPr>
+            <w:tcW w:w="2346" w:type="dxa"/>
+          </w:tcPr>
+          <w:p>
+            <w:pPr>
+              <w:jc w:val="center"/>
+              <w:cnfStyle w:val="000000010000" w:firstRow="0" w:lastRow="0" w:firstColumn="0" w:lastColumn="0" w:oddVBand="0" w:evenVBand="0" w:oddHBand="0" w:evenHBand="1" w:firstRowFirstColumn="0" w:firstRowLastColumn="0" w:lastRowFirstColumn="0" w:lastRowLastColumn="0"/>
+            </w:pPr>
+            <w:r>
+              <w:t>5</w:t>
+            </w:r>
+          </w:p>
+        </w:tc>
+        <w:tc>
+          <w:tcPr>
+            <w:tcW w:w="1701" w:type="dxa"/>
+          </w:tcPr>
+          <w:p>
+            <w:pPr>
+              <w:cnfStyle w:val="000000010000" w:firstRow="0" w:lastRow="0" w:firstColumn="0" w:lastColumn="0" w:oddVBand="0" w:evenVBand="0" w:oddHBand="0" w:evenHBand="1" w:firstRowFirstColumn="0" w:firstRowLastColumn="0" w:lastRowFirstColumn="0" w:lastRowLastColumn="0"/>
+            </w:pPr>
+            <w:r>
+              <w:t>3</w:t>
+            </w:r>
+          </w:p>
+        </w:tc>
+        <w:tc>
+          <w:tcPr>
+            <w:tcW w:w="4739" w:type="dxa"/>
+          </w:tcPr>
+          <w:p>
+            <w:pPr>
+              <w:cnfStyle w:val="000000010000" w:firstRow="0" w:lastRow="0" w:firstColumn="0" w:lastColumn="0" w:oddVBand="0" w:evenVBand="0" w:oddHBand="0" w:evenHBand="1" w:firstRowFirstColumn="0" w:firstRowLastColumn="0" w:lastRowFirstColumn="0" w:lastRowLastColumn="0"/>
+            </w:pPr>
+            <w:r>
+              <w:t>Programming of Server</w:t>
+            </w:r>
+          </w:p>
+        </w:tc>
+      </w:tr>
+      <w:tr>
+        <w:trPr>
+          <w:cnfStyle w:val="000000100000" w:firstRow="0" w:lastRow="0" w:firstColumn="0" w:lastColumn="0" w:oddVBand="0" w:evenVBand="0" w:oddHBand="1" w:evenHBand="0" w:firstRowFirstColumn="0" w:firstRowLastColumn="0" w:lastRowFirstColumn="0" w:lastRowLastColumn="0"/>
+        </w:trPr>
+        <w:tc>
+          <w:tcPr>
+            <w:cnfStyle w:val="001000000000" w:firstRow="0" w:lastRow="0" w:firstColumn="1" w:lastColumn="0" w:oddVBand="0" w:evenVBand="0" w:oddHBand="0" w:evenHBand="0" w:firstRowFirstColumn="0" w:firstRowLastColumn="0" w:lastRowFirstColumn="0" w:lastRowLastColumn="0"/>
+            <w:tcW w:w="456" w:type="dxa"/>
+          </w:tcPr>
+          <w:p>
+            <w:pPr>
+              <w:jc w:val="center"/>
+            </w:pPr>
+            <w:r>
+              <w:t>5</w:t>
+            </w:r>
+          </w:p>
+        </w:tc>
+        <w:tc>
+          <w:tcPr>
+            <w:tcW w:w="2346" w:type="dxa"/>
+          </w:tcPr>
+          <w:p>
+            <w:pPr>
+              <w:jc w:val="center"/>
+              <w:cnfStyle w:val="000000100000" w:firstRow="0" w:lastRow="0" w:firstColumn="0" w:lastColumn="0" w:oddVBand="0" w:evenVBand="0" w:oddHBand="1" w:evenHBand="0" w:firstRowFirstColumn="0" w:firstRowLastColumn="0" w:lastRowFirstColumn="0" w:lastRowLastColumn="0"/>
+            </w:pPr>
+            <w:r>
+              <w:t>12</w:t>
+            </w:r>
+          </w:p>
+        </w:tc>
+        <w:tc>
+          <w:tcPr>
+            <w:tcW w:w="1701" w:type="dxa"/>
+          </w:tcPr>
+          <w:p>
+            <w:pPr>
+              <w:cnfStyle w:val="000000100000" w:firstRow="0" w:lastRow="0" w:firstColumn="0" w:lastColumn="0" w:oddVBand="0" w:evenVBand="0" w:oddHBand="1" w:evenHBand="0" w:firstRowFirstColumn="0" w:firstRowLastColumn="0" w:lastRowFirstColumn="0" w:lastRowLastColumn="0"/>
+            </w:pPr>
+            <w:r>
+              <w:t>3</w:t>
+            </w:r>
+            <w:r>
+              <w:t>,4</w:t>
+            </w:r>
+          </w:p>
+        </w:tc>
+        <w:tc>
+          <w:tcPr>
+            <w:tcW w:w="4739" w:type="dxa"/>
+          </w:tcPr>
+          <w:p>
+            <w:pPr>
+              <w:cnfStyle w:val="000000100000" w:firstRow="0" w:lastRow="0" w:firstColumn="0" w:lastColumn="0" w:oddVBand="0" w:evenVBand="0" w:oddHBand="1" w:evenHBand="0" w:firstRowFirstColumn="0" w:firstRowLastColumn="0" w:lastRowFirstColumn="0" w:lastRowLastColumn="0"/>
+            </w:pPr>
+            <w:r>
+              <w:t>Programming of App</w:t>
+            </w:r>
+          </w:p>
+        </w:tc>
+      </w:tr>
+      <w:tr>
+        <w:trPr>
+          <w:cnfStyle w:val="000000010000" w:firstRow="0" w:lastRow="0" w:firstColumn="0" w:lastColumn="0" w:oddVBand="0" w:evenVBand="0" w:oddHBand="0" w:evenHBand="1" w:firstRowFirstColumn="0" w:firstRowLastColumn="0" w:lastRowFirstColumn="0" w:lastRowLastColumn="0"/>
+        </w:trPr>
+        <w:tc>
+          <w:tcPr>
+            <w:cnfStyle w:val="001000000000" w:firstRow="0" w:lastRow="0" w:firstColumn="1" w:lastColumn="0" w:oddVBand="0" w:evenVBand="0" w:oddHBand="0" w:evenHBand="0" w:firstRowFirstColumn="0" w:firstRowLastColumn="0" w:lastRowFirstColumn="0" w:lastRowLastColumn="0"/>
+            <w:tcW w:w="456" w:type="dxa"/>
+          </w:tcPr>
+          <w:p>
+            <w:pPr>
+              <w:jc w:val="center"/>
+            </w:pPr>
+            <w:r>
+              <w:t>6</w:t>
+            </w:r>
+          </w:p>
+        </w:tc>
+        <w:tc>
+          <w:tcPr>
+            <w:tcW w:w="2346" w:type="dxa"/>
+          </w:tcPr>
+          <w:p>
+            <w:pPr>
+              <w:jc w:val="center"/>
+              <w:cnfStyle w:val="000000010000" w:firstRow="0" w:lastRow="0" w:firstColumn="0" w:lastColumn="0" w:oddVBand="0" w:evenVBand="0" w:oddHBand="0" w:evenHBand="1" w:firstRowFirstColumn="0" w:firstRowLastColumn="0" w:lastRowFirstColumn="0" w:lastRowLastColumn="0"/>
+            </w:pPr>
+            <w:r>
+              <w:t>3</w:t>
+            </w:r>
+          </w:p>
+        </w:tc>
+        <w:tc>
+          <w:tcPr>
+            <w:tcW w:w="1701" w:type="dxa"/>
+          </w:tcPr>
+          <w:p>
+            <w:pPr>
+              <w:cnfStyle w:val="000000010000" w:firstRow="0" w:lastRow="0" w:firstColumn="0" w:lastColumn="0" w:oddVBand="0" w:evenVBand="0" w:oddHBand="0" w:evenHBand="1" w:firstRowFirstColumn="0" w:firstRowLastColumn="0" w:lastRowFirstColumn="0" w:lastRowLastColumn="0"/>
+            </w:pPr>
+            <w:r>
+              <w:t>3</w:t>
+            </w:r>
+          </w:p>
+        </w:tc>
+        <w:tc>
+          <w:tcPr>
+            <w:tcW w:w="4739" w:type="dxa"/>
+          </w:tcPr>
+          <w:p>
+            <w:pPr>
+              <w:cnfStyle w:val="000000010000" w:firstRow="0" w:lastRow="0" w:firstColumn="0" w:lastColumn="0" w:oddVBand="0" w:evenVBand="0" w:oddHBand="0" w:evenHBand="1" w:firstRowFirstColumn="0" w:firstRowLastColumn="0" w:lastRowFirstColumn="0" w:lastRowLastColumn="0"/>
+            </w:pPr>
+            <w:r>
+              <w:t>Interim report</w:t>
+            </w:r>
+          </w:p>
+        </w:tc>
+      </w:tr>
+      <w:tr>
+        <w:trPr>
+          <w:cnfStyle w:val="000000100000" w:firstRow="0" w:lastRow="0" w:firstColumn="0" w:lastColumn="0" w:oddVBand="0" w:evenVBand="0" w:oddHBand="1" w:evenHBand="0" w:firstRowFirstColumn="0" w:firstRowLastColumn="0" w:lastRowFirstColumn="0" w:lastRowLastColumn="0"/>
+        </w:trPr>
+        <w:tc>
+          <w:tcPr>
+            <w:cnfStyle w:val="001000000000" w:firstRow="0" w:lastRow="0" w:firstColumn="1" w:lastColumn="0" w:oddVBand="0" w:evenVBand="0" w:oddHBand="0" w:evenHBand="0" w:firstRowFirstColumn="0" w:firstRowLastColumn="0" w:lastRowFirstColumn="0" w:lastRowLastColumn="0"/>
+            <w:tcW w:w="456" w:type="dxa"/>
+          </w:tcPr>
+          <w:p>
+            <w:pPr>
+              <w:jc w:val="center"/>
+            </w:pPr>
+            <w:r>
+              <w:t>7</w:t>
+            </w:r>
+          </w:p>
+        </w:tc>
+        <w:tc>
+          <w:tcPr>
+            <w:tcW w:w="2346" w:type="dxa"/>
+          </w:tcPr>
+          <w:p>
+            <w:pPr>
+              <w:jc w:val="center"/>
+              <w:cnfStyle w:val="000000100000" w:firstRow="0" w:lastRow="0" w:firstColumn="0" w:lastColumn="0" w:oddVBand="0" w:evenVBand="0" w:oddHBand="1" w:evenHBand="0" w:firstRowFirstColumn="0" w:firstRowLastColumn="0" w:lastRowFirstColumn="0" w:lastRowLastColumn="0"/>
+            </w:pPr>
+            <w:r>
+              <w:t>6</w:t>
+            </w:r>
+          </w:p>
+        </w:tc>
+        <w:tc>
+          <w:tcPr>
+            <w:tcW w:w="1701" w:type="dxa"/>
+          </w:tcPr>
+          <w:p>
+            <w:pPr>
+              <w:cnfStyle w:val="000000100000" w:firstRow="0" w:lastRow="0" w:firstColumn="0" w:lastColumn="0" w:oddVBand="0" w:evenVBand="0" w:oddHBand="1" w:evenHBand="0" w:firstRowFirstColumn="0" w:firstRowLastColumn="0" w:lastRowFirstColumn="0" w:lastRowLastColumn="0"/>
+            </w:pPr>
+            <w:r>
+              <w:t>5,6</w:t>
+            </w:r>
+          </w:p>
+        </w:tc>
+        <w:tc>
+          <w:tcPr>
+            <w:tcW w:w="4739" w:type="dxa"/>
+          </w:tcPr>
+          <w:p>
+            <w:pPr>
+              <w:cnfStyle w:val="000000100000" w:firstRow="0" w:lastRow="0" w:firstColumn="0" w:lastColumn="0" w:oddVBand="0" w:evenVBand="0" w:oddHBand="1" w:evenHBand="0" w:firstRowFirstColumn="0" w:firstRowLastColumn="0" w:lastRowFirstColumn="0" w:lastRowLastColumn="0"/>
+            </w:pPr>
+            <w:r>
+              <w:t>Final report</w:t>
+            </w:r>
+          </w:p>
+        </w:tc>
+      </w:tr>
+      <w:tr>
+        <w:trPr>
+          <w:cnfStyle w:val="000000010000" w:firstRow="0" w:lastRow="0" w:firstColumn="0" w:lastColumn="0" w:oddVBand="0" w:evenVBand="0" w:oddHBand="0" w:evenHBand="1" w:firstRowFirstColumn="0" w:firstRowLastColumn="0" w:lastRowFirstColumn="0" w:lastRowLastColumn="0"/>
+        </w:trPr>
+        <w:tc>
+          <w:tcPr>
+            <w:cnfStyle w:val="001000000000" w:firstRow="0" w:lastRow="0" w:firstColumn="1" w:lastColumn="0" w:oddVBand="0" w:evenVBand="0" w:oddHBand="0" w:evenHBand="0" w:firstRowFirstColumn="0" w:firstRowLastColumn="0" w:lastRowFirstColumn="0" w:lastRowLastColumn="0"/>
+            <w:tcW w:w="456" w:type="dxa"/>
+          </w:tcPr>
+          <w:p>
+            <w:pPr>
+              <w:jc w:val="center"/>
+            </w:pPr>
+            <w:r>
+              <w:t>8</w:t>
+            </w:r>
+          </w:p>
+        </w:tc>
+        <w:tc>
+          <w:tcPr>
+            <w:tcW w:w="2346" w:type="dxa"/>
+          </w:tcPr>
+          <w:p>
+            <w:pPr>
+              <w:jc w:val="center"/>
+              <w:cnfStyle w:val="000000010000" w:firstRow="0" w:lastRow="0" w:firstColumn="0" w:lastColumn="0" w:oddVBand="0" w:evenVBand="0" w:oddHBand="0" w:evenHBand="1" w:firstRowFirstColumn="0" w:firstRowLastColumn="0" w:lastRowFirstColumn="0" w:lastRowLastColumn="0"/>
+            </w:pPr>
+            <w:r>
+              <w:t>3</w:t>
+            </w:r>
+          </w:p>
+        </w:tc>
+        <w:tc>
+          <w:tcPr>
+            <w:tcW w:w="1701" w:type="dxa"/>
+          </w:tcPr>
+          <w:p>
+            <w:pPr>
+              <w:cnfStyle w:val="000000010000" w:firstRow="0" w:lastRow="0" w:firstColumn="0" w:lastColumn="0" w:oddVBand="0" w:evenVBand="0" w:oddHBand="0" w:evenHBand="1" w:firstRowFirstColumn="0" w:firstRowLastColumn="0" w:lastRowFirstColumn="0" w:lastRowLastColumn="0"/>
+            </w:pPr>
+            <w:r>
+              <w:t>7</w:t>
+            </w:r>
+          </w:p>
+        </w:tc>
+        <w:tc>
+          <w:tcPr>
+            <w:tcW w:w="4739" w:type="dxa"/>
+          </w:tcPr>
+          <w:p>
+            <w:pPr>
+              <w:cnfStyle w:val="000000010000" w:firstRow="0" w:lastRow="0" w:firstColumn="0" w:lastColumn="0" w:oddVBand="0" w:evenVBand="0" w:oddHBand="0" w:evenHBand="1" w:firstRowFirstColumn="0" w:firstRowLastColumn="0" w:lastRowFirstColumn="0" w:lastRowLastColumn="0"/>
+            </w:pPr>
+            <w:r>
+              <w:t>Presentation</w:t>
+            </w:r>
+          </w:p>
+        </w:tc>
+      </w:tr>
+    </w:tbl>
+    <w:p/>
+    <w:p>
       <w:pPr>
         <w:pStyle w:val="Heading1"/>
-      </w:pPr>
-      <w:r>
+        <w:sectPr>
+          <w:headerReference w:type="default" r:id="rId12"/>
+          <w:footerReference w:type="default" r:id="rId13"/>
+          <w:pgSz w:w="11906" w:h="16838"/>
+          <w:pgMar w:top="1440" w:right="1440" w:bottom="1440" w:left="1440" w:header="708" w:footer="708" w:gutter="0"/>
+          <w:cols w:space="708"/>
+          <w:docGrid w:linePitch="360"/>
+        </w:sectPr>
+      </w:pPr>
+    </w:p>
+    <w:p>
+      <w:pPr>
+        <w:pStyle w:val="Heading3"/>
+      </w:pPr>
+      <w:r>
+        <w:lastRenderedPageBreak/>
+        <w:t>Chart</w:t>
+      </w:r>
+    </w:p>
+    <w:p>
+      <w:pPr>
+        <w:pStyle w:val="Heading1"/>
+        <w:sectPr>
+          <w:pgSz w:w="16838" w:h="11906" w:orient="landscape" w:code="9"/>
+          <w:pgMar w:top="1440" w:right="1440" w:bottom="1440" w:left="1440" w:header="709" w:footer="709" w:gutter="0"/>
+          <w:cols w:space="708"/>
+          <w:docGrid w:linePitch="360"/>
+        </w:sectPr>
+      </w:pPr>
+      <w:r>
+        <w:rPr>
+          <w:noProof/>
+          <w:lang w:eastAsia="en-GB"/>
+        </w:rPr>
+        <w:drawing>
+          <wp:inline distT="0" distB="0" distL="0" distR="0">
+            <wp:extent cx="8854440" cy="3154680"/>
+            <wp:effectExtent l="0" t="0" r="3810" b="7620"/>
+            <wp:docPr id="3" name="Picture 3" descr="D:\Coursework\Computing Project\Poi\docs\res\PERT.png"/>
+            <wp:cNvGraphicFramePr>
+              <a:graphicFrameLocks xmlns:a="http://schemas.openxmlformats.org/drawingml/2006/main" noChangeAspect="1"/>
+            </wp:cNvGraphicFramePr>
+            <a:graphic xmlns:a="http://schemas.openxmlformats.org/drawingml/2006/main">
+              <a:graphicData uri="http://schemas.openxmlformats.org/drawingml/2006/picture">
+                <pic:pic xmlns:pic="http://schemas.openxmlformats.org/drawingml/2006/picture">
+                  <pic:nvPicPr>
+                    <pic:cNvPr id="0" name="Picture 4" descr="D:\Coursework\Computing Project\Poi\docs\res\PERT.png"/>
+                    <pic:cNvPicPr>
+                      <a:picLocks noChangeAspect="1" noChangeArrowheads="1"/>
+                    </pic:cNvPicPr>
+                  </pic:nvPicPr>
+                  <pic:blipFill>
+                    <a:blip r:embed="rId14">
+                      <a:extLst>
+                        <a:ext uri="{28A0092B-C50C-407E-A947-70E740481C1C}">
+                          <a14:useLocalDpi xmlns:a14="http://schemas.microsoft.com/office/drawing/2010/main" val="0"/>
+                        </a:ext>
+                      </a:extLst>
+                    </a:blip>
+                    <a:srcRect/>
+                    <a:stretch>
+                      <a:fillRect/>
+                    </a:stretch>
+                  </pic:blipFill>
+                  <pic:spPr bwMode="auto">
+                    <a:xfrm>
+                      <a:off x="0" y="0"/>
+                      <a:ext cx="8854440" cy="3154680"/>
+                    </a:xfrm>
+                    <a:prstGeom prst="rect">
+                      <a:avLst/>
+                    </a:prstGeom>
+                    <a:noFill/>
+                    <a:ln>
+                      <a:noFill/>
+                    </a:ln>
+                  </pic:spPr>
+                </pic:pic>
+              </a:graphicData>
+            </a:graphic>
+          </wp:inline>
+        </w:drawing>
+      </w:r>
+    </w:p>
+    <w:p>
+      <w:pPr>
+        <w:pStyle w:val="Heading1"/>
+      </w:pPr>
+      <w:r>
+        <w:lastRenderedPageBreak/>
         <w:t>References and Bibliography</w:t>
       </w:r>
     </w:p>
     <w:p>
       <w:pPr>
+        <w:pStyle w:val="ListParagraph"/>
+        <w:numPr>
+          <w:ilvl w:val="0"/>
+          <w:numId w:val="5"/>
+        </w:numPr>
         <w:tabs>
           <w:tab w:val="left" w:pos="3324"/>
         </w:tabs>
-      </w:pPr>
+        <w:rPr>
+          <w:rStyle w:val="Hyperlink"/>
+          <w:color w:val="auto"/>
+          <w:u w:val="none"/>
+        </w:rPr>
+      </w:pPr>
+      <w:r>
+        <w:t xml:space="preserve">McDonalds “Happy Table”, </w:t>
+      </w:r>
+      <w:r>
+        <w:t xml:space="preserve">URL:  </w:t>
+      </w:r>
+      <w:hyperlink r:id="rId15" w:history="1">
+        <w:r>
+          <w:rPr>
+            <w:rStyle w:val="Hyperlink"/>
+          </w:rPr>
+          <w:t>http://youtu.be/c6ATOgEcR1U</w:t>
+        </w:r>
+      </w:hyperlink>
+      <w:r>
+        <w:rPr>
+          <w:rStyle w:val="Hyperlink"/>
+        </w:rPr>
+        <w:t xml:space="preserve"> </w:t>
+      </w:r>
+    </w:p>
+    <w:p>
+      <w:pPr>
+        <w:pStyle w:val="ListParagraph"/>
+        <w:numPr>
+          <w:ilvl w:val="0"/>
+          <w:numId w:val="5"/>
+        </w:numPr>
+        <w:tabs>
+          <w:tab w:val="left" w:pos="3324"/>
+        </w:tabs>
+      </w:pPr>
+      <w:r>
+        <w:t>NFC Forum – About NFC</w:t>
+      </w:r>
+      <w:r>
+        <w:t xml:space="preserve">, </w:t>
+      </w:r>
+      <w:r>
+        <w:t xml:space="preserve">URL: </w:t>
+      </w:r>
+      <w:hyperlink r:id="rId16" w:anchor="headTechnology" w:history="1">
+        <w:r>
+          <w:rPr>
+            <w:rStyle w:val="Hyperlink"/>
+          </w:rPr>
+          <w:t>http://www.nfc-forum.org/resources/faqs#headTechnology</w:t>
+        </w:r>
+      </w:hyperlink>
+    </w:p>
+    <w:p>
+      <w:pPr>
+        <w:pStyle w:val="ListParagraph"/>
+        <w:numPr>
+          <w:ilvl w:val="0"/>
+          <w:numId w:val="5"/>
+        </w:numPr>
+        <w:tabs>
+          <w:tab w:val="left" w:pos="3324"/>
+        </w:tabs>
+      </w:pPr>
+      <w:r>
+        <w:t xml:space="preserve">Android Developer Site on NFC, URL: </w:t>
+      </w:r>
+      <w:hyperlink r:id="rId17" w:history="1">
+        <w:r>
+          <w:rPr>
+            <w:rStyle w:val="Hyperlink"/>
+          </w:rPr>
+          <w:t>http://developer.android.com/guide/topics/connectivity/nfc/nfc.html</w:t>
+        </w:r>
+      </w:hyperlink>
+    </w:p>
+    <w:p>
+      <w:pPr>
+        <w:pStyle w:val="ListParagraph"/>
+        <w:numPr>
+          <w:ilvl w:val="0"/>
+          <w:numId w:val="5"/>
+        </w:numPr>
+        <w:shd w:val="clear" w:color="auto" w:fill="FFFFFF"/>
+        <w:spacing w:line="270" w:lineRule="atLeast"/>
+        <w:rPr>
+          <w:rFonts w:ascii="Arial" w:eastAsia="Times New Roman" w:hAnsi="Arial" w:cs="Arial"/>
+          <w:b/>
+          <w:bCs/>
+          <w:color w:val="333333"/>
+          <w:sz w:val="21"/>
+          <w:szCs w:val="21"/>
+          <w:lang w:eastAsia="en-GB"/>
+        </w:rPr>
+      </w:pPr>
+      <w:proofErr w:type="spellStart"/>
+      <w:r>
+        <w:t>Suya</w:t>
+      </w:r>
+      <w:proofErr w:type="spellEnd"/>
+      <w:r>
+        <w:t xml:space="preserve"> You</w:t>
+      </w:r>
+      <w:r>
+        <w:t xml:space="preserve">, </w:t>
+      </w:r>
+      <w:r>
+        <w:t>Ulrich Neumann</w:t>
+      </w:r>
+      <w:r>
+        <w:t>,</w:t>
+      </w:r>
+      <w:r>
+        <w:t xml:space="preserve"> </w:t>
+      </w:r>
+      <w:r>
+        <w:t>“Mobile Augmented Reality for Enhancing E-Learning and E-</w:t>
+      </w:r>
+      <w:r>
+        <w:t xml:space="preserve">Business”, 2010, </w:t>
+      </w:r>
+      <w:r>
+        <w:rPr>
+          <w:lang w:eastAsia="en-GB"/>
+        </w:rPr>
+        <w:t>E-ISBN :</w:t>
+      </w:r>
+      <w:r>
+        <w:t xml:space="preserve"> </w:t>
+      </w:r>
+      <w:r>
+        <w:rPr>
+          <w:lang w:eastAsia="en-GB"/>
+        </w:rPr>
+        <w:t>978-1-4244-5143-2</w:t>
+      </w:r>
+      <w:r>
+        <w:t xml:space="preserve">, </w:t>
+      </w:r>
+      <w:r>
+        <w:rPr>
+          <w:lang w:eastAsia="en-GB"/>
+        </w:rPr>
+        <w:t>Print ISBN:</w:t>
+      </w:r>
+      <w:r>
+        <w:t xml:space="preserve"> </w:t>
+      </w:r>
+      <w:r>
+        <w:rPr>
+          <w:lang w:eastAsia="en-GB"/>
+        </w:rPr>
+        <w:t>978-1-4244-5142-5</w:t>
+      </w:r>
+    </w:p>
+    <w:p>
+      <w:pPr>
+        <w:pStyle w:val="ListParagraph"/>
+        <w:numPr>
+          <w:ilvl w:val="0"/>
+          <w:numId w:val="5"/>
+        </w:numPr>
+        <w:shd w:val="clear" w:color="auto" w:fill="FFFFFF"/>
+        <w:spacing w:line="270" w:lineRule="atLeast"/>
+        <w:rPr>
+          <w:rFonts w:ascii="Arial" w:eastAsia="Times New Roman" w:hAnsi="Arial" w:cs="Arial"/>
+          <w:b/>
+          <w:bCs/>
+          <w:color w:val="333333"/>
+          <w:sz w:val="21"/>
+          <w:szCs w:val="21"/>
+          <w:lang w:eastAsia="en-GB"/>
+        </w:rPr>
+      </w:pPr>
+      <w:proofErr w:type="spellStart"/>
+      <w:r>
+        <w:t>Vuforia</w:t>
+      </w:r>
+      <w:proofErr w:type="spellEnd"/>
+      <w:r>
+        <w:t xml:space="preserve">, URL: </w:t>
+      </w:r>
+      <w:hyperlink r:id="rId18" w:history="1">
+        <w:r>
+          <w:rPr>
+            <w:rStyle w:val="Hyperlink"/>
+          </w:rPr>
+          <w:t>https://www.vuforia.com/</w:t>
+        </w:r>
+      </w:hyperlink>
+    </w:p>
+    <w:p>
+      <w:pPr>
+        <w:pStyle w:val="ListParagraph"/>
+        <w:numPr>
+          <w:ilvl w:val="0"/>
+          <w:numId w:val="5"/>
+        </w:numPr>
+        <w:shd w:val="clear" w:color="auto" w:fill="FFFFFF"/>
+        <w:spacing w:line="270" w:lineRule="atLeast"/>
+        <w:rPr>
+          <w:rFonts w:ascii="Arial" w:eastAsia="Times New Roman" w:hAnsi="Arial" w:cs="Arial"/>
+          <w:b/>
+          <w:bCs/>
+          <w:color w:val="333333"/>
+          <w:sz w:val="21"/>
+          <w:szCs w:val="21"/>
+          <w:lang w:eastAsia="en-GB"/>
+        </w:rPr>
+      </w:pPr>
+      <w:r>
+        <w:t>Sublime Text</w:t>
+      </w:r>
+      <w:r>
+        <w:t xml:space="preserve">, URL: </w:t>
+      </w:r>
+      <w:hyperlink r:id="rId19" w:history="1">
+        <w:r>
+          <w:rPr>
+            <w:rStyle w:val="Hyperlink"/>
+          </w:rPr>
+          <w:t>http://www.sublimetext.com/</w:t>
+        </w:r>
+      </w:hyperlink>
+    </w:p>
+    <w:p>
+      <w:pPr>
+        <w:pStyle w:val="ListParagraph"/>
+        <w:numPr>
+          <w:ilvl w:val="0"/>
+          <w:numId w:val="5"/>
+        </w:numPr>
+        <w:shd w:val="clear" w:color="auto" w:fill="FFFFFF"/>
+        <w:spacing w:line="270" w:lineRule="atLeast"/>
+        <w:rPr>
+          <w:rFonts w:ascii="Arial" w:eastAsia="Times New Roman" w:hAnsi="Arial" w:cs="Arial"/>
+          <w:b/>
+          <w:bCs/>
+          <w:color w:val="333333"/>
+          <w:sz w:val="21"/>
+          <w:szCs w:val="21"/>
+          <w:lang w:eastAsia="en-GB"/>
+        </w:rPr>
+      </w:pPr>
+      <w:r>
+        <w:t xml:space="preserve">Eclipse, URL: </w:t>
+      </w:r>
+      <w:hyperlink r:id="rId20" w:history="1">
+        <w:r>
+          <w:rPr>
+            <w:rStyle w:val="Hyperlink"/>
+          </w:rPr>
+          <w:t>http://www.eclipse.org/</w:t>
+        </w:r>
+      </w:hyperlink>
+    </w:p>
+    <w:p>
+      <w:pPr>
+        <w:pStyle w:val="ListParagraph"/>
+        <w:numPr>
+          <w:ilvl w:val="0"/>
+          <w:numId w:val="5"/>
+        </w:numPr>
+        <w:shd w:val="clear" w:color="auto" w:fill="FFFFFF"/>
+        <w:spacing w:line="270" w:lineRule="atLeast"/>
+        <w:rPr>
+          <w:rFonts w:ascii="Arial" w:eastAsia="Times New Roman" w:hAnsi="Arial" w:cs="Arial"/>
+          <w:b/>
+          <w:bCs/>
+          <w:color w:val="333333"/>
+          <w:sz w:val="21"/>
+          <w:szCs w:val="21"/>
+          <w:lang w:eastAsia="en-GB"/>
+        </w:rPr>
+      </w:pPr>
+      <w:r>
+        <w:t xml:space="preserve">Android Studio, URL: </w:t>
+      </w:r>
+      <w:hyperlink r:id="rId21" w:history="1">
+        <w:r>
+          <w:rPr>
+            <w:rStyle w:val="Hyperlink"/>
+          </w:rPr>
+          <w:t>http://developer.android.com/sdk/installing/studio.html</w:t>
+        </w:r>
+      </w:hyperlink>
     </w:p>
     <w:sectPr>
-      <w:headerReference w:type="default" r:id="rId10"/>
-      <w:footerReference w:type="default" r:id="rId11"/>
       <w:pgSz w:w="11906" w:h="16838"/>
       <w:pgMar w:top="1440" w:right="1440" w:bottom="1440" w:left="1440" w:header="708" w:footer="708" w:gutter="0"/>
       <w:cols w:space="708"/>
@@ -651,6 +2857,7 @@
         <w:docPartUnique/>
       </w:docPartObj>
     </w:sdtPr>
+    <w:sdtEndPr/>
     <w:sdtContent>
       <w:sdt>
         <w:sdtPr>
@@ -660,6 +2867,7 @@
             <w:docPartUnique/>
           </w:docPartObj>
         </w:sdtPr>
+        <w:sdtEndPr/>
         <w:sdtContent>
           <w:p>
             <w:pPr>
@@ -699,7 +2907,7 @@
                 <w:bCs/>
                 <w:noProof/>
               </w:rPr>
-              <w:t>3</w:t>
+              <w:t>1</w:t>
             </w:r>
             <w:r>
               <w:rPr>
@@ -744,7 +2952,7 @@
                 <w:bCs/>
                 <w:noProof/>
               </w:rPr>
-              <w:t>3</w:t>
+              <w:t>8</w:t>
             </w:r>
             <w:r>
               <w:rPr>
@@ -828,6 +3036,291 @@
 <file path=word/numbering.xml><?xml version="1.0" encoding="utf-8"?>
 <w:numbering xmlns:wpc="http://schemas.microsoft.com/office/word/2010/wordprocessingCanvas" xmlns:mc="http://schemas.openxmlformats.org/markup-compatibility/2006" xmlns:o="urn:schemas-microsoft-com:office:office" xmlns:r="http://schemas.openxmlformats.org/officeDocument/2006/relationships" xmlns:m="http://schemas.openxmlformats.org/officeDocument/2006/math" xmlns:v="urn:schemas-microsoft-com:vml" xmlns:wp14="http://schemas.microsoft.com/office/word/2010/wordprocessingDrawing" xmlns:wp="http://schemas.openxmlformats.org/drawingml/2006/wordprocessingDrawing" xmlns:w10="urn:schemas-microsoft-com:office:word" xmlns:w="http://schemas.openxmlformats.org/wordprocessingml/2006/main" xmlns:w14="http://schemas.microsoft.com/office/word/2010/wordml" xmlns:wpg="http://schemas.microsoft.com/office/word/2010/wordprocessingGroup" xmlns:wpi="http://schemas.microsoft.com/office/word/2010/wordprocessingInk" xmlns:wne="http://schemas.microsoft.com/office/word/2006/wordml" xmlns:wps="http://schemas.microsoft.com/office/word/2010/wordprocessingShape" mc:Ignorable="w14 wp14">
   <w:abstractNum w:abstractNumId="0">
+    <w:nsid w:val="06A102A6"/>
+    <w:multiLevelType w:val="hybridMultilevel"/>
+    <w:tmpl w:val="76D2E408"/>
+    <w:lvl w:ilvl="0" w:tplc="0809000F">
+      <w:start w:val="1"/>
+      <w:numFmt w:val="decimal"/>
+      <w:lvlText w:val="%1."/>
+      <w:lvlJc w:val="left"/>
+      <w:pPr>
+        <w:ind w:left="2160" w:hanging="360"/>
+      </w:pPr>
+    </w:lvl>
+    <w:lvl w:ilvl="1" w:tplc="08090019" w:tentative="1">
+      <w:start w:val="1"/>
+      <w:numFmt w:val="lowerLetter"/>
+      <w:lvlText w:val="%2."/>
+      <w:lvlJc w:val="left"/>
+      <w:pPr>
+        <w:ind w:left="2880" w:hanging="360"/>
+      </w:pPr>
+    </w:lvl>
+    <w:lvl w:ilvl="2" w:tplc="0809001B" w:tentative="1">
+      <w:start w:val="1"/>
+      <w:numFmt w:val="lowerRoman"/>
+      <w:lvlText w:val="%3."/>
+      <w:lvlJc w:val="right"/>
+      <w:pPr>
+        <w:ind w:left="3600" w:hanging="180"/>
+      </w:pPr>
+    </w:lvl>
+    <w:lvl w:ilvl="3" w:tplc="0809000F" w:tentative="1">
+      <w:start w:val="1"/>
+      <w:numFmt w:val="decimal"/>
+      <w:lvlText w:val="%4."/>
+      <w:lvlJc w:val="left"/>
+      <w:pPr>
+        <w:ind w:left="4320" w:hanging="360"/>
+      </w:pPr>
+    </w:lvl>
+    <w:lvl w:ilvl="4" w:tplc="08090019" w:tentative="1">
+      <w:start w:val="1"/>
+      <w:numFmt w:val="lowerLetter"/>
+      <w:lvlText w:val="%5."/>
+      <w:lvlJc w:val="left"/>
+      <w:pPr>
+        <w:ind w:left="5040" w:hanging="360"/>
+      </w:pPr>
+    </w:lvl>
+    <w:lvl w:ilvl="5" w:tplc="0809001B" w:tentative="1">
+      <w:start w:val="1"/>
+      <w:numFmt w:val="lowerRoman"/>
+      <w:lvlText w:val="%6."/>
+      <w:lvlJc w:val="right"/>
+      <w:pPr>
+        <w:ind w:left="5760" w:hanging="180"/>
+      </w:pPr>
+    </w:lvl>
+    <w:lvl w:ilvl="6" w:tplc="0809000F" w:tentative="1">
+      <w:start w:val="1"/>
+      <w:numFmt w:val="decimal"/>
+      <w:lvlText w:val="%7."/>
+      <w:lvlJc w:val="left"/>
+      <w:pPr>
+        <w:ind w:left="6480" w:hanging="360"/>
+      </w:pPr>
+    </w:lvl>
+    <w:lvl w:ilvl="7" w:tplc="08090019" w:tentative="1">
+      <w:start w:val="1"/>
+      <w:numFmt w:val="lowerLetter"/>
+      <w:lvlText w:val="%8."/>
+      <w:lvlJc w:val="left"/>
+      <w:pPr>
+        <w:ind w:left="7200" w:hanging="360"/>
+      </w:pPr>
+    </w:lvl>
+    <w:lvl w:ilvl="8" w:tplc="0809001B" w:tentative="1">
+      <w:start w:val="1"/>
+      <w:numFmt w:val="lowerRoman"/>
+      <w:lvlText w:val="%9."/>
+      <w:lvlJc w:val="right"/>
+      <w:pPr>
+        <w:ind w:left="7920" w:hanging="180"/>
+      </w:pPr>
+    </w:lvl>
+  </w:abstractNum>
+  <w:abstractNum w:abstractNumId="1">
+    <w:nsid w:val="11A04CDB"/>
+    <w:multiLevelType w:val="hybridMultilevel"/>
+    <w:tmpl w:val="57829BC2"/>
+    <w:lvl w:ilvl="0" w:tplc="0809000F">
+      <w:start w:val="1"/>
+      <w:numFmt w:val="decimal"/>
+      <w:lvlText w:val="%1."/>
+      <w:lvlJc w:val="left"/>
+      <w:pPr>
+        <w:ind w:left="720" w:hanging="360"/>
+      </w:pPr>
+    </w:lvl>
+    <w:lvl w:ilvl="1" w:tplc="08090019" w:tentative="1">
+      <w:start w:val="1"/>
+      <w:numFmt w:val="lowerLetter"/>
+      <w:lvlText w:val="%2."/>
+      <w:lvlJc w:val="left"/>
+      <w:pPr>
+        <w:ind w:left="1440" w:hanging="360"/>
+      </w:pPr>
+    </w:lvl>
+    <w:lvl w:ilvl="2" w:tplc="0809001B" w:tentative="1">
+      <w:start w:val="1"/>
+      <w:numFmt w:val="lowerRoman"/>
+      <w:lvlText w:val="%3."/>
+      <w:lvlJc w:val="right"/>
+      <w:pPr>
+        <w:ind w:left="2160" w:hanging="180"/>
+      </w:pPr>
+    </w:lvl>
+    <w:lvl w:ilvl="3" w:tplc="0809000F" w:tentative="1">
+      <w:start w:val="1"/>
+      <w:numFmt w:val="decimal"/>
+      <w:lvlText w:val="%4."/>
+      <w:lvlJc w:val="left"/>
+      <w:pPr>
+        <w:ind w:left="2880" w:hanging="360"/>
+      </w:pPr>
+    </w:lvl>
+    <w:lvl w:ilvl="4" w:tplc="08090019" w:tentative="1">
+      <w:start w:val="1"/>
+      <w:numFmt w:val="lowerLetter"/>
+      <w:lvlText w:val="%5."/>
+      <w:lvlJc w:val="left"/>
+      <w:pPr>
+        <w:ind w:left="3600" w:hanging="360"/>
+      </w:pPr>
+    </w:lvl>
+    <w:lvl w:ilvl="5" w:tplc="0809001B" w:tentative="1">
+      <w:start w:val="1"/>
+      <w:numFmt w:val="lowerRoman"/>
+      <w:lvlText w:val="%6."/>
+      <w:lvlJc w:val="right"/>
+      <w:pPr>
+        <w:ind w:left="4320" w:hanging="180"/>
+      </w:pPr>
+    </w:lvl>
+    <w:lvl w:ilvl="6" w:tplc="0809000F" w:tentative="1">
+      <w:start w:val="1"/>
+      <w:numFmt w:val="decimal"/>
+      <w:lvlText w:val="%7."/>
+      <w:lvlJc w:val="left"/>
+      <w:pPr>
+        <w:ind w:left="5040" w:hanging="360"/>
+      </w:pPr>
+    </w:lvl>
+    <w:lvl w:ilvl="7" w:tplc="08090019" w:tentative="1">
+      <w:start w:val="1"/>
+      <w:numFmt w:val="lowerLetter"/>
+      <w:lvlText w:val="%8."/>
+      <w:lvlJc w:val="left"/>
+      <w:pPr>
+        <w:ind w:left="5760" w:hanging="360"/>
+      </w:pPr>
+    </w:lvl>
+    <w:lvl w:ilvl="8" w:tplc="0809001B" w:tentative="1">
+      <w:start w:val="1"/>
+      <w:numFmt w:val="lowerRoman"/>
+      <w:lvlText w:val="%9."/>
+      <w:lvlJc w:val="right"/>
+      <w:pPr>
+        <w:ind w:left="6480" w:hanging="180"/>
+      </w:pPr>
+    </w:lvl>
+  </w:abstractNum>
+  <w:abstractNum w:abstractNumId="2">
+    <w:nsid w:val="12D93A4A"/>
+    <w:multiLevelType w:val="hybridMultilevel"/>
+    <w:tmpl w:val="AEE4049A"/>
+    <w:lvl w:ilvl="0" w:tplc="08090001">
+      <w:start w:val="1"/>
+      <w:numFmt w:val="bullet"/>
+      <w:lvlText w:val=""/>
+      <w:lvlJc w:val="left"/>
+      <w:pPr>
+        <w:ind w:left="720" w:hanging="360"/>
+      </w:pPr>
+      <w:rPr>
+        <w:rFonts w:ascii="Symbol" w:hAnsi="Symbol" w:hint="default"/>
+      </w:rPr>
+    </w:lvl>
+    <w:lvl w:ilvl="1" w:tplc="08090003" w:tentative="1">
+      <w:start w:val="1"/>
+      <w:numFmt w:val="bullet"/>
+      <w:lvlText w:val="o"/>
+      <w:lvlJc w:val="left"/>
+      <w:pPr>
+        <w:ind w:left="1440" w:hanging="360"/>
+      </w:pPr>
+      <w:rPr>
+        <w:rFonts w:ascii="Courier New" w:hAnsi="Courier New" w:cs="Courier New" w:hint="default"/>
+      </w:rPr>
+    </w:lvl>
+    <w:lvl w:ilvl="2" w:tplc="08090005" w:tentative="1">
+      <w:start w:val="1"/>
+      <w:numFmt w:val="bullet"/>
+      <w:lvlText w:val=""/>
+      <w:lvlJc w:val="left"/>
+      <w:pPr>
+        <w:ind w:left="2160" w:hanging="360"/>
+      </w:pPr>
+      <w:rPr>
+        <w:rFonts w:ascii="Wingdings" w:hAnsi="Wingdings" w:hint="default"/>
+      </w:rPr>
+    </w:lvl>
+    <w:lvl w:ilvl="3" w:tplc="08090001" w:tentative="1">
+      <w:start w:val="1"/>
+      <w:numFmt w:val="bullet"/>
+      <w:lvlText w:val=""/>
+      <w:lvlJc w:val="left"/>
+      <w:pPr>
+        <w:ind w:left="2880" w:hanging="360"/>
+      </w:pPr>
+      <w:rPr>
+        <w:rFonts w:ascii="Symbol" w:hAnsi="Symbol" w:hint="default"/>
+      </w:rPr>
+    </w:lvl>
+    <w:lvl w:ilvl="4" w:tplc="08090003" w:tentative="1">
+      <w:start w:val="1"/>
+      <w:numFmt w:val="bullet"/>
+      <w:lvlText w:val="o"/>
+      <w:lvlJc w:val="left"/>
+      <w:pPr>
+        <w:ind w:left="3600" w:hanging="360"/>
+      </w:pPr>
+      <w:rPr>
+        <w:rFonts w:ascii="Courier New" w:hAnsi="Courier New" w:cs="Courier New" w:hint="default"/>
+      </w:rPr>
+    </w:lvl>
+    <w:lvl w:ilvl="5" w:tplc="08090005" w:tentative="1">
+      <w:start w:val="1"/>
+      <w:numFmt w:val="bullet"/>
+      <w:lvlText w:val=""/>
+      <w:lvlJc w:val="left"/>
+      <w:pPr>
+        <w:ind w:left="4320" w:hanging="360"/>
+      </w:pPr>
+      <w:rPr>
+        <w:rFonts w:ascii="Wingdings" w:hAnsi="Wingdings" w:hint="default"/>
+      </w:rPr>
+    </w:lvl>
+    <w:lvl w:ilvl="6" w:tplc="08090001" w:tentative="1">
+      <w:start w:val="1"/>
+      <w:numFmt w:val="bullet"/>
+      <w:lvlText w:val=""/>
+      <w:lvlJc w:val="left"/>
+      <w:pPr>
+        <w:ind w:left="5040" w:hanging="360"/>
+      </w:pPr>
+      <w:rPr>
+        <w:rFonts w:ascii="Symbol" w:hAnsi="Symbol" w:hint="default"/>
+      </w:rPr>
+    </w:lvl>
+    <w:lvl w:ilvl="7" w:tplc="08090003" w:tentative="1">
+      <w:start w:val="1"/>
+      <w:numFmt w:val="bullet"/>
+      <w:lvlText w:val="o"/>
+      <w:lvlJc w:val="left"/>
+      <w:pPr>
+        <w:ind w:left="5760" w:hanging="360"/>
+      </w:pPr>
+      <w:rPr>
+        <w:rFonts w:ascii="Courier New" w:hAnsi="Courier New" w:cs="Courier New" w:hint="default"/>
+      </w:rPr>
+    </w:lvl>
+    <w:lvl w:ilvl="8" w:tplc="08090005" w:tentative="1">
+      <w:start w:val="1"/>
+      <w:numFmt w:val="bullet"/>
+      <w:lvlText w:val=""/>
+      <w:lvlJc w:val="left"/>
+      <w:pPr>
+        <w:ind w:left="6480" w:hanging="360"/>
+      </w:pPr>
+      <w:rPr>
+        <w:rFonts w:ascii="Wingdings" w:hAnsi="Wingdings" w:hint="default"/>
+      </w:rPr>
+    </w:lvl>
+  </w:abstractNum>
+  <w:abstractNum w:abstractNumId="3">
     <w:nsid w:val="190A54CE"/>
     <w:multiLevelType w:val="hybridMultilevel"/>
     <w:tmpl w:val="68B2F01E"/>
@@ -913,7 +3406,432 @@
       </w:pPr>
     </w:lvl>
   </w:abstractNum>
-  <w:abstractNum w:abstractNumId="1">
+  <w:abstractNum w:abstractNumId="4">
+    <w:nsid w:val="1D12674D"/>
+    <w:multiLevelType w:val="hybridMultilevel"/>
+    <w:tmpl w:val="8F182FA8"/>
+    <w:lvl w:ilvl="0" w:tplc="0809000F">
+      <w:start w:val="1"/>
+      <w:numFmt w:val="decimal"/>
+      <w:lvlText w:val="%1."/>
+      <w:lvlJc w:val="left"/>
+      <w:pPr>
+        <w:ind w:left="720" w:hanging="360"/>
+      </w:pPr>
+    </w:lvl>
+    <w:lvl w:ilvl="1" w:tplc="08090019" w:tentative="1">
+      <w:start w:val="1"/>
+      <w:numFmt w:val="lowerLetter"/>
+      <w:lvlText w:val="%2."/>
+      <w:lvlJc w:val="left"/>
+      <w:pPr>
+        <w:ind w:left="1440" w:hanging="360"/>
+      </w:pPr>
+    </w:lvl>
+    <w:lvl w:ilvl="2" w:tplc="0809001B" w:tentative="1">
+      <w:start w:val="1"/>
+      <w:numFmt w:val="lowerRoman"/>
+      <w:lvlText w:val="%3."/>
+      <w:lvlJc w:val="right"/>
+      <w:pPr>
+        <w:ind w:left="2160" w:hanging="180"/>
+      </w:pPr>
+    </w:lvl>
+    <w:lvl w:ilvl="3" w:tplc="0809000F" w:tentative="1">
+      <w:start w:val="1"/>
+      <w:numFmt w:val="decimal"/>
+      <w:lvlText w:val="%4."/>
+      <w:lvlJc w:val="left"/>
+      <w:pPr>
+        <w:ind w:left="2880" w:hanging="360"/>
+      </w:pPr>
+    </w:lvl>
+    <w:lvl w:ilvl="4" w:tplc="08090019" w:tentative="1">
+      <w:start w:val="1"/>
+      <w:numFmt w:val="lowerLetter"/>
+      <w:lvlText w:val="%5."/>
+      <w:lvlJc w:val="left"/>
+      <w:pPr>
+        <w:ind w:left="3600" w:hanging="360"/>
+      </w:pPr>
+    </w:lvl>
+    <w:lvl w:ilvl="5" w:tplc="0809001B" w:tentative="1">
+      <w:start w:val="1"/>
+      <w:numFmt w:val="lowerRoman"/>
+      <w:lvlText w:val="%6."/>
+      <w:lvlJc w:val="right"/>
+      <w:pPr>
+        <w:ind w:left="4320" w:hanging="180"/>
+      </w:pPr>
+    </w:lvl>
+    <w:lvl w:ilvl="6" w:tplc="0809000F" w:tentative="1">
+      <w:start w:val="1"/>
+      <w:numFmt w:val="decimal"/>
+      <w:lvlText w:val="%7."/>
+      <w:lvlJc w:val="left"/>
+      <w:pPr>
+        <w:ind w:left="5040" w:hanging="360"/>
+      </w:pPr>
+    </w:lvl>
+    <w:lvl w:ilvl="7" w:tplc="08090019" w:tentative="1">
+      <w:start w:val="1"/>
+      <w:numFmt w:val="lowerLetter"/>
+      <w:lvlText w:val="%8."/>
+      <w:lvlJc w:val="left"/>
+      <w:pPr>
+        <w:ind w:left="5760" w:hanging="360"/>
+      </w:pPr>
+    </w:lvl>
+    <w:lvl w:ilvl="8" w:tplc="0809001B" w:tentative="1">
+      <w:start w:val="1"/>
+      <w:numFmt w:val="lowerRoman"/>
+      <w:lvlText w:val="%9."/>
+      <w:lvlJc w:val="right"/>
+      <w:pPr>
+        <w:ind w:left="6480" w:hanging="180"/>
+      </w:pPr>
+    </w:lvl>
+  </w:abstractNum>
+  <w:abstractNum w:abstractNumId="5">
+    <w:nsid w:val="223B573F"/>
+    <w:multiLevelType w:val="hybridMultilevel"/>
+    <w:tmpl w:val="B5ECCA36"/>
+    <w:lvl w:ilvl="0" w:tplc="08090001">
+      <w:start w:val="1"/>
+      <w:numFmt w:val="bullet"/>
+      <w:lvlText w:val=""/>
+      <w:lvlJc w:val="left"/>
+      <w:pPr>
+        <w:ind w:left="720" w:hanging="360"/>
+      </w:pPr>
+      <w:rPr>
+        <w:rFonts w:ascii="Symbol" w:hAnsi="Symbol" w:hint="default"/>
+      </w:rPr>
+    </w:lvl>
+    <w:lvl w:ilvl="1" w:tplc="08090003" w:tentative="1">
+      <w:start w:val="1"/>
+      <w:numFmt w:val="bullet"/>
+      <w:lvlText w:val="o"/>
+      <w:lvlJc w:val="left"/>
+      <w:pPr>
+        <w:ind w:left="1440" w:hanging="360"/>
+      </w:pPr>
+      <w:rPr>
+        <w:rFonts w:ascii="Courier New" w:hAnsi="Courier New" w:cs="Courier New" w:hint="default"/>
+      </w:rPr>
+    </w:lvl>
+    <w:lvl w:ilvl="2" w:tplc="08090005" w:tentative="1">
+      <w:start w:val="1"/>
+      <w:numFmt w:val="bullet"/>
+      <w:lvlText w:val=""/>
+      <w:lvlJc w:val="left"/>
+      <w:pPr>
+        <w:ind w:left="2160" w:hanging="360"/>
+      </w:pPr>
+      <w:rPr>
+        <w:rFonts w:ascii="Wingdings" w:hAnsi="Wingdings" w:hint="default"/>
+      </w:rPr>
+    </w:lvl>
+    <w:lvl w:ilvl="3" w:tplc="08090001" w:tentative="1">
+      <w:start w:val="1"/>
+      <w:numFmt w:val="bullet"/>
+      <w:lvlText w:val=""/>
+      <w:lvlJc w:val="left"/>
+      <w:pPr>
+        <w:ind w:left="2880" w:hanging="360"/>
+      </w:pPr>
+      <w:rPr>
+        <w:rFonts w:ascii="Symbol" w:hAnsi="Symbol" w:hint="default"/>
+      </w:rPr>
+    </w:lvl>
+    <w:lvl w:ilvl="4" w:tplc="08090003" w:tentative="1">
+      <w:start w:val="1"/>
+      <w:numFmt w:val="bullet"/>
+      <w:lvlText w:val="o"/>
+      <w:lvlJc w:val="left"/>
+      <w:pPr>
+        <w:ind w:left="3600" w:hanging="360"/>
+      </w:pPr>
+      <w:rPr>
+        <w:rFonts w:ascii="Courier New" w:hAnsi="Courier New" w:cs="Courier New" w:hint="default"/>
+      </w:rPr>
+    </w:lvl>
+    <w:lvl w:ilvl="5" w:tplc="08090005" w:tentative="1">
+      <w:start w:val="1"/>
+      <w:numFmt w:val="bullet"/>
+      <w:lvlText w:val=""/>
+      <w:lvlJc w:val="left"/>
+      <w:pPr>
+        <w:ind w:left="4320" w:hanging="360"/>
+      </w:pPr>
+      <w:rPr>
+        <w:rFonts w:ascii="Wingdings" w:hAnsi="Wingdings" w:hint="default"/>
+      </w:rPr>
+    </w:lvl>
+    <w:lvl w:ilvl="6" w:tplc="08090001" w:tentative="1">
+      <w:start w:val="1"/>
+      <w:numFmt w:val="bullet"/>
+      <w:lvlText w:val=""/>
+      <w:lvlJc w:val="left"/>
+      <w:pPr>
+        <w:ind w:left="5040" w:hanging="360"/>
+      </w:pPr>
+      <w:rPr>
+        <w:rFonts w:ascii="Symbol" w:hAnsi="Symbol" w:hint="default"/>
+      </w:rPr>
+    </w:lvl>
+    <w:lvl w:ilvl="7" w:tplc="08090003" w:tentative="1">
+      <w:start w:val="1"/>
+      <w:numFmt w:val="bullet"/>
+      <w:lvlText w:val="o"/>
+      <w:lvlJc w:val="left"/>
+      <w:pPr>
+        <w:ind w:left="5760" w:hanging="360"/>
+      </w:pPr>
+      <w:rPr>
+        <w:rFonts w:ascii="Courier New" w:hAnsi="Courier New" w:cs="Courier New" w:hint="default"/>
+      </w:rPr>
+    </w:lvl>
+    <w:lvl w:ilvl="8" w:tplc="08090005" w:tentative="1">
+      <w:start w:val="1"/>
+      <w:numFmt w:val="bullet"/>
+      <w:lvlText w:val=""/>
+      <w:lvlJc w:val="left"/>
+      <w:pPr>
+        <w:ind w:left="6480" w:hanging="360"/>
+      </w:pPr>
+      <w:rPr>
+        <w:rFonts w:ascii="Wingdings" w:hAnsi="Wingdings" w:hint="default"/>
+      </w:rPr>
+    </w:lvl>
+  </w:abstractNum>
+  <w:abstractNum w:abstractNumId="6">
+    <w:nsid w:val="31F83179"/>
+    <w:multiLevelType w:val="hybridMultilevel"/>
+    <w:tmpl w:val="69A8D14E"/>
+    <w:lvl w:ilvl="0" w:tplc="08090001">
+      <w:start w:val="1"/>
+      <w:numFmt w:val="bullet"/>
+      <w:lvlText w:val=""/>
+      <w:lvlJc w:val="left"/>
+      <w:pPr>
+        <w:ind w:left="720" w:hanging="360"/>
+      </w:pPr>
+      <w:rPr>
+        <w:rFonts w:ascii="Symbol" w:hAnsi="Symbol" w:hint="default"/>
+      </w:rPr>
+    </w:lvl>
+    <w:lvl w:ilvl="1" w:tplc="08090003" w:tentative="1">
+      <w:start w:val="1"/>
+      <w:numFmt w:val="bullet"/>
+      <w:lvlText w:val="o"/>
+      <w:lvlJc w:val="left"/>
+      <w:pPr>
+        <w:ind w:left="1440" w:hanging="360"/>
+      </w:pPr>
+      <w:rPr>
+        <w:rFonts w:ascii="Courier New" w:hAnsi="Courier New" w:cs="Courier New" w:hint="default"/>
+      </w:rPr>
+    </w:lvl>
+    <w:lvl w:ilvl="2" w:tplc="08090005" w:tentative="1">
+      <w:start w:val="1"/>
+      <w:numFmt w:val="bullet"/>
+      <w:lvlText w:val=""/>
+      <w:lvlJc w:val="left"/>
+      <w:pPr>
+        <w:ind w:left="2160" w:hanging="360"/>
+      </w:pPr>
+      <w:rPr>
+        <w:rFonts w:ascii="Wingdings" w:hAnsi="Wingdings" w:hint="default"/>
+      </w:rPr>
+    </w:lvl>
+    <w:lvl w:ilvl="3" w:tplc="08090001" w:tentative="1">
+      <w:start w:val="1"/>
+      <w:numFmt w:val="bullet"/>
+      <w:lvlText w:val=""/>
+      <w:lvlJc w:val="left"/>
+      <w:pPr>
+        <w:ind w:left="2880" w:hanging="360"/>
+      </w:pPr>
+      <w:rPr>
+        <w:rFonts w:ascii="Symbol" w:hAnsi="Symbol" w:hint="default"/>
+      </w:rPr>
+    </w:lvl>
+    <w:lvl w:ilvl="4" w:tplc="08090003" w:tentative="1">
+      <w:start w:val="1"/>
+      <w:numFmt w:val="bullet"/>
+      <w:lvlText w:val="o"/>
+      <w:lvlJc w:val="left"/>
+      <w:pPr>
+        <w:ind w:left="3600" w:hanging="360"/>
+      </w:pPr>
+      <w:rPr>
+        <w:rFonts w:ascii="Courier New" w:hAnsi="Courier New" w:cs="Courier New" w:hint="default"/>
+      </w:rPr>
+    </w:lvl>
+    <w:lvl w:ilvl="5" w:tplc="08090005" w:tentative="1">
+      <w:start w:val="1"/>
+      <w:numFmt w:val="bullet"/>
+      <w:lvlText w:val=""/>
+      <w:lvlJc w:val="left"/>
+      <w:pPr>
+        <w:ind w:left="4320" w:hanging="360"/>
+      </w:pPr>
+      <w:rPr>
+        <w:rFonts w:ascii="Wingdings" w:hAnsi="Wingdings" w:hint="default"/>
+      </w:rPr>
+    </w:lvl>
+    <w:lvl w:ilvl="6" w:tplc="08090001" w:tentative="1">
+      <w:start w:val="1"/>
+      <w:numFmt w:val="bullet"/>
+      <w:lvlText w:val=""/>
+      <w:lvlJc w:val="left"/>
+      <w:pPr>
+        <w:ind w:left="5040" w:hanging="360"/>
+      </w:pPr>
+      <w:rPr>
+        <w:rFonts w:ascii="Symbol" w:hAnsi="Symbol" w:hint="default"/>
+      </w:rPr>
+    </w:lvl>
+    <w:lvl w:ilvl="7" w:tplc="08090003" w:tentative="1">
+      <w:start w:val="1"/>
+      <w:numFmt w:val="bullet"/>
+      <w:lvlText w:val="o"/>
+      <w:lvlJc w:val="left"/>
+      <w:pPr>
+        <w:ind w:left="5760" w:hanging="360"/>
+      </w:pPr>
+      <w:rPr>
+        <w:rFonts w:ascii="Courier New" w:hAnsi="Courier New" w:cs="Courier New" w:hint="default"/>
+      </w:rPr>
+    </w:lvl>
+    <w:lvl w:ilvl="8" w:tplc="08090005" w:tentative="1">
+      <w:start w:val="1"/>
+      <w:numFmt w:val="bullet"/>
+      <w:lvlText w:val=""/>
+      <w:lvlJc w:val="left"/>
+      <w:pPr>
+        <w:ind w:left="6480" w:hanging="360"/>
+      </w:pPr>
+      <w:rPr>
+        <w:rFonts w:ascii="Wingdings" w:hAnsi="Wingdings" w:hint="default"/>
+      </w:rPr>
+    </w:lvl>
+  </w:abstractNum>
+  <w:abstractNum w:abstractNumId="7">
+    <w:nsid w:val="3AC67E17"/>
+    <w:multiLevelType w:val="hybridMultilevel"/>
+    <w:tmpl w:val="F524FDA0"/>
+    <w:lvl w:ilvl="0" w:tplc="08090001">
+      <w:start w:val="1"/>
+      <w:numFmt w:val="bullet"/>
+      <w:lvlText w:val=""/>
+      <w:lvlJc w:val="left"/>
+      <w:pPr>
+        <w:ind w:left="720" w:hanging="360"/>
+      </w:pPr>
+      <w:rPr>
+        <w:rFonts w:ascii="Symbol" w:hAnsi="Symbol" w:hint="default"/>
+      </w:rPr>
+    </w:lvl>
+    <w:lvl w:ilvl="1" w:tplc="08090003" w:tentative="1">
+      <w:start w:val="1"/>
+      <w:numFmt w:val="bullet"/>
+      <w:lvlText w:val="o"/>
+      <w:lvlJc w:val="left"/>
+      <w:pPr>
+        <w:ind w:left="1440" w:hanging="360"/>
+      </w:pPr>
+      <w:rPr>
+        <w:rFonts w:ascii="Courier New" w:hAnsi="Courier New" w:cs="Courier New" w:hint="default"/>
+      </w:rPr>
+    </w:lvl>
+    <w:lvl w:ilvl="2" w:tplc="08090005" w:tentative="1">
+      <w:start w:val="1"/>
+      <w:numFmt w:val="bullet"/>
+      <w:lvlText w:val=""/>
+      <w:lvlJc w:val="left"/>
+      <w:pPr>
+        <w:ind w:left="2160" w:hanging="360"/>
+      </w:pPr>
+      <w:rPr>
+        <w:rFonts w:ascii="Wingdings" w:hAnsi="Wingdings" w:hint="default"/>
+      </w:rPr>
+    </w:lvl>
+    <w:lvl w:ilvl="3" w:tplc="08090001" w:tentative="1">
+      <w:start w:val="1"/>
+      <w:numFmt w:val="bullet"/>
+      <w:lvlText w:val=""/>
+      <w:lvlJc w:val="left"/>
+      <w:pPr>
+        <w:ind w:left="2880" w:hanging="360"/>
+      </w:pPr>
+      <w:rPr>
+        <w:rFonts w:ascii="Symbol" w:hAnsi="Symbol" w:hint="default"/>
+      </w:rPr>
+    </w:lvl>
+    <w:lvl w:ilvl="4" w:tplc="08090003" w:tentative="1">
+      <w:start w:val="1"/>
+      <w:numFmt w:val="bullet"/>
+      <w:lvlText w:val="o"/>
+      <w:lvlJc w:val="left"/>
+      <w:pPr>
+        <w:ind w:left="3600" w:hanging="360"/>
+      </w:pPr>
+      <w:rPr>
+        <w:rFonts w:ascii="Courier New" w:hAnsi="Courier New" w:cs="Courier New" w:hint="default"/>
+      </w:rPr>
+    </w:lvl>
+    <w:lvl w:ilvl="5" w:tplc="08090005" w:tentative="1">
+      <w:start w:val="1"/>
+      <w:numFmt w:val="bullet"/>
+      <w:lvlText w:val=""/>
+      <w:lvlJc w:val="left"/>
+      <w:pPr>
+        <w:ind w:left="4320" w:hanging="360"/>
+      </w:pPr>
+      <w:rPr>
+        <w:rFonts w:ascii="Wingdings" w:hAnsi="Wingdings" w:hint="default"/>
+      </w:rPr>
+    </w:lvl>
+    <w:lvl w:ilvl="6" w:tplc="08090001" w:tentative="1">
+      <w:start w:val="1"/>
+      <w:numFmt w:val="bullet"/>
+      <w:lvlText w:val=""/>
+      <w:lvlJc w:val="left"/>
+      <w:pPr>
+        <w:ind w:left="5040" w:hanging="360"/>
+      </w:pPr>
+      <w:rPr>
+        <w:rFonts w:ascii="Symbol" w:hAnsi="Symbol" w:hint="default"/>
+      </w:rPr>
+    </w:lvl>
+    <w:lvl w:ilvl="7" w:tplc="08090003" w:tentative="1">
+      <w:start w:val="1"/>
+      <w:numFmt w:val="bullet"/>
+      <w:lvlText w:val="o"/>
+      <w:lvlJc w:val="left"/>
+      <w:pPr>
+        <w:ind w:left="5760" w:hanging="360"/>
+      </w:pPr>
+      <w:rPr>
+        <w:rFonts w:ascii="Courier New" w:hAnsi="Courier New" w:cs="Courier New" w:hint="default"/>
+      </w:rPr>
+    </w:lvl>
+    <w:lvl w:ilvl="8" w:tplc="08090005" w:tentative="1">
+      <w:start w:val="1"/>
+      <w:numFmt w:val="bullet"/>
+      <w:lvlText w:val=""/>
+      <w:lvlJc w:val="left"/>
+      <w:pPr>
+        <w:ind w:left="6480" w:hanging="360"/>
+      </w:pPr>
+      <w:rPr>
+        <w:rFonts w:ascii="Wingdings" w:hAnsi="Wingdings" w:hint="default"/>
+      </w:rPr>
+    </w:lvl>
+  </w:abstractNum>
+  <w:abstractNum w:abstractNumId="8">
     <w:nsid w:val="3E1F63BB"/>
     <w:multiLevelType w:val="hybridMultilevel"/>
     <w:tmpl w:val="7BCE321C"/>
@@ -999,7 +3917,7 @@
       </w:pPr>
     </w:lvl>
   </w:abstractNum>
-  <w:abstractNum w:abstractNumId="2">
+  <w:abstractNum w:abstractNumId="9">
     <w:nsid w:val="65966CD1"/>
     <w:multiLevelType w:val="hybridMultilevel"/>
     <w:tmpl w:val="AAD2A510"/>
@@ -1085,7 +4003,248 @@
       </w:pPr>
     </w:lvl>
   </w:abstractNum>
-  <w:abstractNum w:abstractNumId="3">
+  <w:abstractNum w:abstractNumId="10">
+    <w:nsid w:val="65E260BC"/>
+    <w:multiLevelType w:val="multilevel"/>
+    <w:tmpl w:val="8EEA3064"/>
+    <w:lvl w:ilvl="0">
+      <w:start w:val="1"/>
+      <w:numFmt w:val="bullet"/>
+      <w:lvlText w:val=""/>
+      <w:lvlJc w:val="left"/>
+      <w:pPr>
+        <w:tabs>
+          <w:tab w:val="num" w:pos="720"/>
+        </w:tabs>
+        <w:ind w:left="720" w:hanging="360"/>
+      </w:pPr>
+      <w:rPr>
+        <w:rFonts w:ascii="Wingdings" w:hAnsi="Wingdings" w:hint="default"/>
+        <w:sz w:val="20"/>
+      </w:rPr>
+    </w:lvl>
+    <w:lvl w:ilvl="1" w:tentative="1">
+      <w:start w:val="1"/>
+      <w:numFmt w:val="bullet"/>
+      <w:lvlText w:val=""/>
+      <w:lvlJc w:val="left"/>
+      <w:pPr>
+        <w:tabs>
+          <w:tab w:val="num" w:pos="1440"/>
+        </w:tabs>
+        <w:ind w:left="1440" w:hanging="360"/>
+      </w:pPr>
+      <w:rPr>
+        <w:rFonts w:ascii="Wingdings" w:hAnsi="Wingdings" w:hint="default"/>
+        <w:sz w:val="20"/>
+      </w:rPr>
+    </w:lvl>
+    <w:lvl w:ilvl="2" w:tentative="1">
+      <w:start w:val="1"/>
+      <w:numFmt w:val="bullet"/>
+      <w:lvlText w:val=""/>
+      <w:lvlJc w:val="left"/>
+      <w:pPr>
+        <w:tabs>
+          <w:tab w:val="num" w:pos="2160"/>
+        </w:tabs>
+        <w:ind w:left="2160" w:hanging="360"/>
+      </w:pPr>
+      <w:rPr>
+        <w:rFonts w:ascii="Wingdings" w:hAnsi="Wingdings" w:hint="default"/>
+        <w:sz w:val="20"/>
+      </w:rPr>
+    </w:lvl>
+    <w:lvl w:ilvl="3" w:tentative="1">
+      <w:start w:val="1"/>
+      <w:numFmt w:val="bullet"/>
+      <w:lvlText w:val=""/>
+      <w:lvlJc w:val="left"/>
+      <w:pPr>
+        <w:tabs>
+          <w:tab w:val="num" w:pos="2880"/>
+        </w:tabs>
+        <w:ind w:left="2880" w:hanging="360"/>
+      </w:pPr>
+      <w:rPr>
+        <w:rFonts w:ascii="Wingdings" w:hAnsi="Wingdings" w:hint="default"/>
+        <w:sz w:val="20"/>
+      </w:rPr>
+    </w:lvl>
+    <w:lvl w:ilvl="4" w:tentative="1">
+      <w:start w:val="1"/>
+      <w:numFmt w:val="bullet"/>
+      <w:lvlText w:val=""/>
+      <w:lvlJc w:val="left"/>
+      <w:pPr>
+        <w:tabs>
+          <w:tab w:val="num" w:pos="3600"/>
+        </w:tabs>
+        <w:ind w:left="3600" w:hanging="360"/>
+      </w:pPr>
+      <w:rPr>
+        <w:rFonts w:ascii="Wingdings" w:hAnsi="Wingdings" w:hint="default"/>
+        <w:sz w:val="20"/>
+      </w:rPr>
+    </w:lvl>
+    <w:lvl w:ilvl="5" w:tentative="1">
+      <w:start w:val="1"/>
+      <w:numFmt w:val="bullet"/>
+      <w:lvlText w:val=""/>
+      <w:lvlJc w:val="left"/>
+      <w:pPr>
+        <w:tabs>
+          <w:tab w:val="num" w:pos="4320"/>
+        </w:tabs>
+        <w:ind w:left="4320" w:hanging="360"/>
+      </w:pPr>
+      <w:rPr>
+        <w:rFonts w:ascii="Wingdings" w:hAnsi="Wingdings" w:hint="default"/>
+        <w:sz w:val="20"/>
+      </w:rPr>
+    </w:lvl>
+    <w:lvl w:ilvl="6" w:tentative="1">
+      <w:start w:val="1"/>
+      <w:numFmt w:val="bullet"/>
+      <w:lvlText w:val=""/>
+      <w:lvlJc w:val="left"/>
+      <w:pPr>
+        <w:tabs>
+          <w:tab w:val="num" w:pos="5040"/>
+        </w:tabs>
+        <w:ind w:left="5040" w:hanging="360"/>
+      </w:pPr>
+      <w:rPr>
+        <w:rFonts w:ascii="Wingdings" w:hAnsi="Wingdings" w:hint="default"/>
+        <w:sz w:val="20"/>
+      </w:rPr>
+    </w:lvl>
+    <w:lvl w:ilvl="7" w:tentative="1">
+      <w:start w:val="1"/>
+      <w:numFmt w:val="bullet"/>
+      <w:lvlText w:val=""/>
+      <w:lvlJc w:val="left"/>
+      <w:pPr>
+        <w:tabs>
+          <w:tab w:val="num" w:pos="5760"/>
+        </w:tabs>
+        <w:ind w:left="5760" w:hanging="360"/>
+      </w:pPr>
+      <w:rPr>
+        <w:rFonts w:ascii="Wingdings" w:hAnsi="Wingdings" w:hint="default"/>
+        <w:sz w:val="20"/>
+      </w:rPr>
+    </w:lvl>
+    <w:lvl w:ilvl="8" w:tentative="1">
+      <w:start w:val="1"/>
+      <w:numFmt w:val="bullet"/>
+      <w:lvlText w:val=""/>
+      <w:lvlJc w:val="left"/>
+      <w:pPr>
+        <w:tabs>
+          <w:tab w:val="num" w:pos="6480"/>
+        </w:tabs>
+        <w:ind w:left="6480" w:hanging="360"/>
+      </w:pPr>
+      <w:rPr>
+        <w:rFonts w:ascii="Wingdings" w:hAnsi="Wingdings" w:hint="default"/>
+        <w:sz w:val="20"/>
+      </w:rPr>
+    </w:lvl>
+  </w:abstractNum>
+  <w:abstractNum w:abstractNumId="11">
+    <w:nsid w:val="7C2F5D17"/>
+    <w:multiLevelType w:val="hybridMultilevel"/>
+    <w:tmpl w:val="669830DA"/>
+    <w:lvl w:ilvl="0" w:tplc="91AAA84A">
+      <w:start w:val="1"/>
+      <w:numFmt w:val="decimal"/>
+      <w:lvlText w:val="[%1]"/>
+      <w:lvlJc w:val="left"/>
+      <w:pPr>
+        <w:ind w:left="720" w:hanging="360"/>
+      </w:pPr>
+      <w:rPr>
+        <w:rFonts w:asciiTheme="minorHAnsi" w:hAnsiTheme="minorHAnsi" w:hint="default"/>
+        <w:b w:val="0"/>
+        <w:sz w:val="22"/>
+        <w:szCs w:val="22"/>
+      </w:rPr>
+    </w:lvl>
+    <w:lvl w:ilvl="1" w:tplc="08090019">
+      <w:start w:val="1"/>
+      <w:numFmt w:val="lowerLetter"/>
+      <w:lvlText w:val="%2."/>
+      <w:lvlJc w:val="left"/>
+      <w:pPr>
+        <w:ind w:left="1440" w:hanging="360"/>
+      </w:pPr>
+    </w:lvl>
+    <w:lvl w:ilvl="2" w:tplc="0809001B">
+      <w:start w:val="1"/>
+      <w:numFmt w:val="lowerRoman"/>
+      <w:lvlText w:val="%3."/>
+      <w:lvlJc w:val="right"/>
+      <w:pPr>
+        <w:ind w:left="2160" w:hanging="180"/>
+      </w:pPr>
+    </w:lvl>
+    <w:lvl w:ilvl="3" w:tplc="0809000F" w:tentative="1">
+      <w:start w:val="1"/>
+      <w:numFmt w:val="decimal"/>
+      <w:lvlText w:val="%4."/>
+      <w:lvlJc w:val="left"/>
+      <w:pPr>
+        <w:ind w:left="2880" w:hanging="360"/>
+      </w:pPr>
+    </w:lvl>
+    <w:lvl w:ilvl="4" w:tplc="08090019" w:tentative="1">
+      <w:start w:val="1"/>
+      <w:numFmt w:val="lowerLetter"/>
+      <w:lvlText w:val="%5."/>
+      <w:lvlJc w:val="left"/>
+      <w:pPr>
+        <w:ind w:left="3600" w:hanging="360"/>
+      </w:pPr>
+    </w:lvl>
+    <w:lvl w:ilvl="5" w:tplc="0809001B" w:tentative="1">
+      <w:start w:val="1"/>
+      <w:numFmt w:val="lowerRoman"/>
+      <w:lvlText w:val="%6."/>
+      <w:lvlJc w:val="right"/>
+      <w:pPr>
+        <w:ind w:left="4320" w:hanging="180"/>
+      </w:pPr>
+    </w:lvl>
+    <w:lvl w:ilvl="6" w:tplc="0809000F" w:tentative="1">
+      <w:start w:val="1"/>
+      <w:numFmt w:val="decimal"/>
+      <w:lvlText w:val="%7."/>
+      <w:lvlJc w:val="left"/>
+      <w:pPr>
+        <w:ind w:left="5040" w:hanging="360"/>
+      </w:pPr>
+    </w:lvl>
+    <w:lvl w:ilvl="7" w:tplc="08090019" w:tentative="1">
+      <w:start w:val="1"/>
+      <w:numFmt w:val="lowerLetter"/>
+      <w:lvlText w:val="%8."/>
+      <w:lvlJc w:val="left"/>
+      <w:pPr>
+        <w:ind w:left="5760" w:hanging="360"/>
+      </w:pPr>
+    </w:lvl>
+    <w:lvl w:ilvl="8" w:tplc="0809001B" w:tentative="1">
+      <w:start w:val="1"/>
+      <w:numFmt w:val="lowerRoman"/>
+      <w:lvlText w:val="%9."/>
+      <w:lvlJc w:val="right"/>
+      <w:pPr>
+        <w:ind w:left="6480" w:hanging="180"/>
+      </w:pPr>
+    </w:lvl>
+  </w:abstractNum>
+  <w:abstractNum w:abstractNumId="12">
     <w:nsid w:val="7C3425FA"/>
     <w:multiLevelType w:val="hybridMultilevel"/>
     <w:tmpl w:val="3874327A"/>
@@ -1199,15 +4358,42 @@
     </w:lvl>
   </w:abstractNum>
   <w:num w:numId="1">
+    <w:abstractNumId w:val="12"/>
+  </w:num>
+  <w:num w:numId="2">
+    <w:abstractNumId w:val="9"/>
+  </w:num>
+  <w:num w:numId="3">
     <w:abstractNumId w:val="3"/>
   </w:num>
-  <w:num w:numId="2">
+  <w:num w:numId="4">
+    <w:abstractNumId w:val="8"/>
+  </w:num>
+  <w:num w:numId="5">
+    <w:abstractNumId w:val="11"/>
+  </w:num>
+  <w:num w:numId="6">
+    <w:abstractNumId w:val="5"/>
+  </w:num>
+  <w:num w:numId="7">
     <w:abstractNumId w:val="2"/>
   </w:num>
-  <w:num w:numId="3">
+  <w:num w:numId="8">
+    <w:abstractNumId w:val="10"/>
+  </w:num>
+  <w:num w:numId="9">
+    <w:abstractNumId w:val="7"/>
+  </w:num>
+  <w:num w:numId="10">
+    <w:abstractNumId w:val="6"/>
+  </w:num>
+  <w:num w:numId="11">
+    <w:abstractNumId w:val="4"/>
+  </w:num>
+  <w:num w:numId="12">
     <w:abstractNumId w:val="0"/>
   </w:num>
-  <w:num w:numId="4">
+  <w:num w:numId="13">
     <w:abstractNumId w:val="1"/>
   </w:num>
 </w:numbering>
@@ -1380,7 +4566,7 @@
     <w:link w:val="Heading1Char"/>
     <w:uiPriority w:val="9"/>
     <w:qFormat/>
-    <w:rsid w:val="00C50BB6"/>
+    <w:rsid w:val="00442D1C"/>
     <w:pPr>
       <w:keepNext/>
       <w:keepLines/>
@@ -1391,8 +4577,8 @@
       <w:rFonts w:asciiTheme="majorHAnsi" w:eastAsiaTheme="majorEastAsia" w:hAnsiTheme="majorHAnsi" w:cstheme="majorBidi"/>
       <w:b/>
       <w:bCs/>
-      <w:color w:val="365F91" w:themeColor="accent1" w:themeShade="BF"/>
-      <w:sz w:val="28"/>
+      <w:color w:val="4F6228" w:themeColor="accent3" w:themeShade="80"/>
+      <w:sz w:val="32"/>
       <w:szCs w:val="28"/>
     </w:rPr>
   </w:style>
@@ -1404,7 +4590,7 @@
     <w:uiPriority w:val="9"/>
     <w:unhideWhenUsed/>
     <w:qFormat/>
-    <w:rsid w:val="00C50BB6"/>
+    <w:rsid w:val="00442D1C"/>
     <w:pPr>
       <w:keepNext/>
       <w:keepLines/>
@@ -1415,9 +4601,30 @@
       <w:rFonts w:asciiTheme="majorHAnsi" w:eastAsiaTheme="majorEastAsia" w:hAnsiTheme="majorHAnsi" w:cstheme="majorBidi"/>
       <w:b/>
       <w:bCs/>
-      <w:color w:val="4F81BD" w:themeColor="accent1"/>
+      <w:color w:val="76923C" w:themeColor="accent3" w:themeShade="BF"/>
       <w:sz w:val="26"/>
       <w:szCs w:val="26"/>
+    </w:rPr>
+  </w:style>
+  <w:style w:type="paragraph" w:styleId="Heading3">
+    <w:name w:val="heading 3"/>
+    <w:basedOn w:val="Normal"/>
+    <w:next w:val="Normal"/>
+    <w:link w:val="Heading3Char"/>
+    <w:uiPriority w:val="9"/>
+    <w:unhideWhenUsed/>
+    <w:qFormat/>
+    <w:rsid w:val="00A3429B"/>
+    <w:pPr>
+      <w:keepNext/>
+      <w:keepLines/>
+      <w:spacing w:before="200" w:after="0"/>
+      <w:outlineLvl w:val="2"/>
+    </w:pPr>
+    <w:rPr>
+      <w:rFonts w:asciiTheme="majorHAnsi" w:eastAsiaTheme="majorEastAsia" w:hAnsiTheme="majorHAnsi" w:cstheme="majorBidi"/>
+      <w:bCs/>
+      <w:color w:val="76923C" w:themeColor="accent3" w:themeShade="BF"/>
     </w:rPr>
   </w:style>
   <w:style w:type="character" w:default="1" w:styleId="DefaultParagraphFont">
@@ -1454,17 +4661,17 @@
     <w:link w:val="TitleChar"/>
     <w:uiPriority w:val="10"/>
     <w:qFormat/>
-    <w:rsid w:val="00C50BB6"/>
+    <w:rsid w:val="00232A28"/>
     <w:pPr>
       <w:pBdr>
-        <w:bottom w:val="single" w:sz="8" w:space="4" w:color="4F81BD" w:themeColor="accent1"/>
+        <w:bottom w:val="single" w:sz="8" w:space="4" w:color="4F6228" w:themeColor="accent3" w:themeShade="80"/>
       </w:pBdr>
       <w:spacing w:after="300" w:line="240" w:lineRule="auto"/>
       <w:contextualSpacing/>
     </w:pPr>
     <w:rPr>
       <w:rFonts w:asciiTheme="majorHAnsi" w:eastAsiaTheme="majorEastAsia" w:hAnsiTheme="majorHAnsi" w:cstheme="majorBidi"/>
-      <w:color w:val="17365D" w:themeColor="text2" w:themeShade="BF"/>
+      <w:color w:val="4F6228" w:themeColor="accent3" w:themeShade="80"/>
       <w:spacing w:val="5"/>
       <w:kern w:val="28"/>
       <w:sz w:val="52"/>
@@ -1476,10 +4683,10 @@
     <w:basedOn w:val="DefaultParagraphFont"/>
     <w:link w:val="Title"/>
     <w:uiPriority w:val="10"/>
-    <w:rsid w:val="00C50BB6"/>
+    <w:rsid w:val="00232A28"/>
     <w:rPr>
       <w:rFonts w:asciiTheme="majorHAnsi" w:eastAsiaTheme="majorEastAsia" w:hAnsiTheme="majorHAnsi" w:cstheme="majorBidi"/>
-      <w:color w:val="17365D" w:themeColor="text2" w:themeShade="BF"/>
+      <w:color w:val="4F6228" w:themeColor="accent3" w:themeShade="80"/>
       <w:spacing w:val="5"/>
       <w:kern w:val="28"/>
       <w:sz w:val="52"/>
@@ -1535,13 +4742,13 @@
     <w:basedOn w:val="DefaultParagraphFont"/>
     <w:link w:val="Heading1"/>
     <w:uiPriority w:val="9"/>
-    <w:rsid w:val="00C50BB6"/>
+    <w:rsid w:val="00442D1C"/>
     <w:rPr>
       <w:rFonts w:asciiTheme="majorHAnsi" w:eastAsiaTheme="majorEastAsia" w:hAnsiTheme="majorHAnsi" w:cstheme="majorBidi"/>
       <w:b/>
       <w:bCs/>
-      <w:color w:val="365F91" w:themeColor="accent1" w:themeShade="BF"/>
-      <w:sz w:val="28"/>
+      <w:color w:val="4F6228" w:themeColor="accent3" w:themeShade="80"/>
+      <w:sz w:val="32"/>
       <w:szCs w:val="28"/>
     </w:rPr>
   </w:style>
@@ -1550,12 +4757,12 @@
     <w:basedOn w:val="DefaultParagraphFont"/>
     <w:link w:val="Heading2"/>
     <w:uiPriority w:val="9"/>
-    <w:rsid w:val="00C50BB6"/>
+    <w:rsid w:val="00442D1C"/>
     <w:rPr>
       <w:rFonts w:asciiTheme="majorHAnsi" w:eastAsiaTheme="majorEastAsia" w:hAnsiTheme="majorHAnsi" w:cstheme="majorBidi"/>
       <w:b/>
       <w:bCs/>
-      <w:color w:val="4F81BD" w:themeColor="accent1"/>
+      <w:color w:val="76923C" w:themeColor="accent3" w:themeShade="BF"/>
       <w:sz w:val="26"/>
       <w:szCs w:val="26"/>
     </w:rPr>
@@ -1626,6 +4833,210 @@
         <w:right w:w="108" w:type="dxa"/>
       </w:tblCellMar>
     </w:tblPr>
+  </w:style>
+  <w:style w:type="character" w:styleId="Hyperlink">
+    <w:name w:val="Hyperlink"/>
+    <w:basedOn w:val="DefaultParagraphFont"/>
+    <w:uiPriority w:val="99"/>
+    <w:unhideWhenUsed/>
+    <w:rsid w:val="00EF365D"/>
+    <w:rPr>
+      <w:color w:val="0000FF" w:themeColor="hyperlink"/>
+      <w:u w:val="single"/>
+    </w:rPr>
+  </w:style>
+  <w:style w:type="character" w:styleId="FollowedHyperlink">
+    <w:name w:val="FollowedHyperlink"/>
+    <w:basedOn w:val="DefaultParagraphFont"/>
+    <w:uiPriority w:val="99"/>
+    <w:semiHidden/>
+    <w:unhideWhenUsed/>
+    <w:rsid w:val="00EF365D"/>
+    <w:rPr>
+      <w:color w:val="800080" w:themeColor="followedHyperlink"/>
+      <w:u w:val="single"/>
+    </w:rPr>
+  </w:style>
+  <w:style w:type="paragraph" w:styleId="FootnoteText">
+    <w:name w:val="footnote text"/>
+    <w:basedOn w:val="Normal"/>
+    <w:link w:val="FootnoteTextChar"/>
+    <w:uiPriority w:val="99"/>
+    <w:semiHidden/>
+    <w:unhideWhenUsed/>
+    <w:rsid w:val="00AB09C7"/>
+    <w:pPr>
+      <w:spacing w:after="0" w:line="240" w:lineRule="auto"/>
+    </w:pPr>
+    <w:rPr>
+      <w:sz w:val="20"/>
+      <w:szCs w:val="20"/>
+    </w:rPr>
+  </w:style>
+  <w:style w:type="character" w:customStyle="1" w:styleId="FootnoteTextChar">
+    <w:name w:val="Footnote Text Char"/>
+    <w:basedOn w:val="DefaultParagraphFont"/>
+    <w:link w:val="FootnoteText"/>
+    <w:uiPriority w:val="99"/>
+    <w:semiHidden/>
+    <w:rsid w:val="00AB09C7"/>
+    <w:rPr>
+      <w:sz w:val="20"/>
+      <w:szCs w:val="20"/>
+    </w:rPr>
+  </w:style>
+  <w:style w:type="character" w:styleId="FootnoteReference">
+    <w:name w:val="footnote reference"/>
+    <w:basedOn w:val="DefaultParagraphFont"/>
+    <w:uiPriority w:val="99"/>
+    <w:semiHidden/>
+    <w:unhideWhenUsed/>
+    <w:rsid w:val="00AB09C7"/>
+    <w:rPr>
+      <w:vertAlign w:val="superscript"/>
+    </w:rPr>
+  </w:style>
+  <w:style w:type="character" w:customStyle="1" w:styleId="Heading3Char">
+    <w:name w:val="Heading 3 Char"/>
+    <w:basedOn w:val="DefaultParagraphFont"/>
+    <w:link w:val="Heading3"/>
+    <w:uiPriority w:val="9"/>
+    <w:rsid w:val="00A3429B"/>
+    <w:rPr>
+      <w:rFonts w:asciiTheme="majorHAnsi" w:eastAsiaTheme="majorEastAsia" w:hAnsiTheme="majorHAnsi" w:cstheme="majorBidi"/>
+      <w:bCs/>
+      <w:color w:val="76923C" w:themeColor="accent3" w:themeShade="BF"/>
+    </w:rPr>
+  </w:style>
+  <w:style w:type="table" w:styleId="LightGrid-Accent3">
+    <w:name w:val="Light Grid Accent 3"/>
+    <w:basedOn w:val="TableNormal"/>
+    <w:uiPriority w:val="62"/>
+    <w:rsid w:val="006D2DE9"/>
+    <w:pPr>
+      <w:spacing w:after="0" w:line="240" w:lineRule="auto"/>
+    </w:pPr>
+    <w:tblPr>
+      <w:tblStyleRowBandSize w:val="1"/>
+      <w:tblStyleColBandSize w:val="1"/>
+      <w:tblInd w:w="0" w:type="dxa"/>
+      <w:tblBorders>
+        <w:top w:val="single" w:sz="8" w:space="0" w:color="9BBB59" w:themeColor="accent3"/>
+        <w:left w:val="single" w:sz="8" w:space="0" w:color="9BBB59" w:themeColor="accent3"/>
+        <w:bottom w:val="single" w:sz="8" w:space="0" w:color="9BBB59" w:themeColor="accent3"/>
+        <w:right w:val="single" w:sz="8" w:space="0" w:color="9BBB59" w:themeColor="accent3"/>
+        <w:insideH w:val="single" w:sz="8" w:space="0" w:color="9BBB59" w:themeColor="accent3"/>
+        <w:insideV w:val="single" w:sz="8" w:space="0" w:color="9BBB59" w:themeColor="accent3"/>
+      </w:tblBorders>
+      <w:tblCellMar>
+        <w:top w:w="0" w:type="dxa"/>
+        <w:left w:w="108" w:type="dxa"/>
+        <w:bottom w:w="0" w:type="dxa"/>
+        <w:right w:w="108" w:type="dxa"/>
+      </w:tblCellMar>
+    </w:tblPr>
+    <w:tblStylePr w:type="firstRow">
+      <w:pPr>
+        <w:spacing w:before="0" w:after="0" w:line="240" w:lineRule="auto"/>
+      </w:pPr>
+      <w:rPr>
+        <w:rFonts w:asciiTheme="majorHAnsi" w:eastAsiaTheme="majorEastAsia" w:hAnsiTheme="majorHAnsi" w:cstheme="majorBidi"/>
+        <w:b/>
+        <w:bCs/>
+      </w:rPr>
+      <w:tblPr/>
+      <w:tcPr>
+        <w:tcBorders>
+          <w:top w:val="single" w:sz="8" w:space="0" w:color="9BBB59" w:themeColor="accent3"/>
+          <w:left w:val="single" w:sz="8" w:space="0" w:color="9BBB59" w:themeColor="accent3"/>
+          <w:bottom w:val="single" w:sz="18" w:space="0" w:color="9BBB59" w:themeColor="accent3"/>
+          <w:right w:val="single" w:sz="8" w:space="0" w:color="9BBB59" w:themeColor="accent3"/>
+          <w:insideH w:val="nil"/>
+          <w:insideV w:val="single" w:sz="8" w:space="0" w:color="9BBB59" w:themeColor="accent3"/>
+        </w:tcBorders>
+      </w:tcPr>
+    </w:tblStylePr>
+    <w:tblStylePr w:type="lastRow">
+      <w:pPr>
+        <w:spacing w:before="0" w:after="0" w:line="240" w:lineRule="auto"/>
+      </w:pPr>
+      <w:rPr>
+        <w:rFonts w:asciiTheme="majorHAnsi" w:eastAsiaTheme="majorEastAsia" w:hAnsiTheme="majorHAnsi" w:cstheme="majorBidi"/>
+        <w:b/>
+        <w:bCs/>
+      </w:rPr>
+      <w:tblPr/>
+      <w:tcPr>
+        <w:tcBorders>
+          <w:top w:val="double" w:sz="6" w:space="0" w:color="9BBB59" w:themeColor="accent3"/>
+          <w:left w:val="single" w:sz="8" w:space="0" w:color="9BBB59" w:themeColor="accent3"/>
+          <w:bottom w:val="single" w:sz="8" w:space="0" w:color="9BBB59" w:themeColor="accent3"/>
+          <w:right w:val="single" w:sz="8" w:space="0" w:color="9BBB59" w:themeColor="accent3"/>
+          <w:insideH w:val="nil"/>
+          <w:insideV w:val="single" w:sz="8" w:space="0" w:color="9BBB59" w:themeColor="accent3"/>
+        </w:tcBorders>
+      </w:tcPr>
+    </w:tblStylePr>
+    <w:tblStylePr w:type="firstCol">
+      <w:rPr>
+        <w:rFonts w:asciiTheme="majorHAnsi" w:eastAsiaTheme="majorEastAsia" w:hAnsiTheme="majorHAnsi" w:cstheme="majorBidi"/>
+        <w:b/>
+        <w:bCs/>
+      </w:rPr>
+    </w:tblStylePr>
+    <w:tblStylePr w:type="lastCol">
+      <w:rPr>
+        <w:rFonts w:asciiTheme="majorHAnsi" w:eastAsiaTheme="majorEastAsia" w:hAnsiTheme="majorHAnsi" w:cstheme="majorBidi"/>
+        <w:b/>
+        <w:bCs/>
+      </w:rPr>
+      <w:tblPr/>
+      <w:tcPr>
+        <w:tcBorders>
+          <w:top w:val="single" w:sz="8" w:space="0" w:color="9BBB59" w:themeColor="accent3"/>
+          <w:left w:val="single" w:sz="8" w:space="0" w:color="9BBB59" w:themeColor="accent3"/>
+          <w:bottom w:val="single" w:sz="8" w:space="0" w:color="9BBB59" w:themeColor="accent3"/>
+          <w:right w:val="single" w:sz="8" w:space="0" w:color="9BBB59" w:themeColor="accent3"/>
+        </w:tcBorders>
+      </w:tcPr>
+    </w:tblStylePr>
+    <w:tblStylePr w:type="band1Vert">
+      <w:tblPr/>
+      <w:tcPr>
+        <w:tcBorders>
+          <w:top w:val="single" w:sz="8" w:space="0" w:color="9BBB59" w:themeColor="accent3"/>
+          <w:left w:val="single" w:sz="8" w:space="0" w:color="9BBB59" w:themeColor="accent3"/>
+          <w:bottom w:val="single" w:sz="8" w:space="0" w:color="9BBB59" w:themeColor="accent3"/>
+          <w:right w:val="single" w:sz="8" w:space="0" w:color="9BBB59" w:themeColor="accent3"/>
+        </w:tcBorders>
+        <w:shd w:val="clear" w:color="auto" w:fill="E6EED5" w:themeFill="accent3" w:themeFillTint="3F"/>
+      </w:tcPr>
+    </w:tblStylePr>
+    <w:tblStylePr w:type="band1Horz">
+      <w:tblPr/>
+      <w:tcPr>
+        <w:tcBorders>
+          <w:top w:val="single" w:sz="8" w:space="0" w:color="9BBB59" w:themeColor="accent3"/>
+          <w:left w:val="single" w:sz="8" w:space="0" w:color="9BBB59" w:themeColor="accent3"/>
+          <w:bottom w:val="single" w:sz="8" w:space="0" w:color="9BBB59" w:themeColor="accent3"/>
+          <w:right w:val="single" w:sz="8" w:space="0" w:color="9BBB59" w:themeColor="accent3"/>
+          <w:insideV w:val="single" w:sz="8" w:space="0" w:color="9BBB59" w:themeColor="accent3"/>
+        </w:tcBorders>
+        <w:shd w:val="clear" w:color="auto" w:fill="E6EED5" w:themeFill="accent3" w:themeFillTint="3F"/>
+      </w:tcPr>
+    </w:tblStylePr>
+    <w:tblStylePr w:type="band2Horz">
+      <w:tblPr/>
+      <w:tcPr>
+        <w:tcBorders>
+          <w:top w:val="single" w:sz="8" w:space="0" w:color="9BBB59" w:themeColor="accent3"/>
+          <w:left w:val="single" w:sz="8" w:space="0" w:color="9BBB59" w:themeColor="accent3"/>
+          <w:bottom w:val="single" w:sz="8" w:space="0" w:color="9BBB59" w:themeColor="accent3"/>
+          <w:right w:val="single" w:sz="8" w:space="0" w:color="9BBB59" w:themeColor="accent3"/>
+          <w:insideV w:val="single" w:sz="8" w:space="0" w:color="9BBB59" w:themeColor="accent3"/>
+        </w:tcBorders>
+      </w:tcPr>
+    </w:tblStylePr>
   </w:style>
 </w:styles>
 </file>
@@ -1797,7 +5208,7 @@
     <w:link w:val="Heading1Char"/>
     <w:uiPriority w:val="9"/>
     <w:qFormat/>
-    <w:rsid w:val="00C50BB6"/>
+    <w:rsid w:val="00442D1C"/>
     <w:pPr>
       <w:keepNext/>
       <w:keepLines/>
@@ -1808,8 +5219,8 @@
       <w:rFonts w:asciiTheme="majorHAnsi" w:eastAsiaTheme="majorEastAsia" w:hAnsiTheme="majorHAnsi" w:cstheme="majorBidi"/>
       <w:b/>
       <w:bCs/>
-      <w:color w:val="365F91" w:themeColor="accent1" w:themeShade="BF"/>
-      <w:sz w:val="28"/>
+      <w:color w:val="4F6228" w:themeColor="accent3" w:themeShade="80"/>
+      <w:sz w:val="32"/>
       <w:szCs w:val="28"/>
     </w:rPr>
   </w:style>
@@ -1821,7 +5232,7 @@
     <w:uiPriority w:val="9"/>
     <w:unhideWhenUsed/>
     <w:qFormat/>
-    <w:rsid w:val="00C50BB6"/>
+    <w:rsid w:val="00442D1C"/>
     <w:pPr>
       <w:keepNext/>
       <w:keepLines/>
@@ -1832,9 +5243,30 @@
       <w:rFonts w:asciiTheme="majorHAnsi" w:eastAsiaTheme="majorEastAsia" w:hAnsiTheme="majorHAnsi" w:cstheme="majorBidi"/>
       <w:b/>
       <w:bCs/>
-      <w:color w:val="4F81BD" w:themeColor="accent1"/>
+      <w:color w:val="76923C" w:themeColor="accent3" w:themeShade="BF"/>
       <w:sz w:val="26"/>
       <w:szCs w:val="26"/>
+    </w:rPr>
+  </w:style>
+  <w:style w:type="paragraph" w:styleId="Heading3">
+    <w:name w:val="heading 3"/>
+    <w:basedOn w:val="Normal"/>
+    <w:next w:val="Normal"/>
+    <w:link w:val="Heading3Char"/>
+    <w:uiPriority w:val="9"/>
+    <w:unhideWhenUsed/>
+    <w:qFormat/>
+    <w:rsid w:val="00A3429B"/>
+    <w:pPr>
+      <w:keepNext/>
+      <w:keepLines/>
+      <w:spacing w:before="200" w:after="0"/>
+      <w:outlineLvl w:val="2"/>
+    </w:pPr>
+    <w:rPr>
+      <w:rFonts w:asciiTheme="majorHAnsi" w:eastAsiaTheme="majorEastAsia" w:hAnsiTheme="majorHAnsi" w:cstheme="majorBidi"/>
+      <w:bCs/>
+      <w:color w:val="76923C" w:themeColor="accent3" w:themeShade="BF"/>
     </w:rPr>
   </w:style>
   <w:style w:type="character" w:default="1" w:styleId="DefaultParagraphFont">
@@ -1871,17 +5303,17 @@
     <w:link w:val="TitleChar"/>
     <w:uiPriority w:val="10"/>
     <w:qFormat/>
-    <w:rsid w:val="00C50BB6"/>
+    <w:rsid w:val="00232A28"/>
     <w:pPr>
       <w:pBdr>
-        <w:bottom w:val="single" w:sz="8" w:space="4" w:color="4F81BD" w:themeColor="accent1"/>
+        <w:bottom w:val="single" w:sz="8" w:space="4" w:color="4F6228" w:themeColor="accent3" w:themeShade="80"/>
       </w:pBdr>
       <w:spacing w:after="300" w:line="240" w:lineRule="auto"/>
       <w:contextualSpacing/>
     </w:pPr>
     <w:rPr>
       <w:rFonts w:asciiTheme="majorHAnsi" w:eastAsiaTheme="majorEastAsia" w:hAnsiTheme="majorHAnsi" w:cstheme="majorBidi"/>
-      <w:color w:val="17365D" w:themeColor="text2" w:themeShade="BF"/>
+      <w:color w:val="4F6228" w:themeColor="accent3" w:themeShade="80"/>
       <w:spacing w:val="5"/>
       <w:kern w:val="28"/>
       <w:sz w:val="52"/>
@@ -1893,10 +5325,10 @@
     <w:basedOn w:val="DefaultParagraphFont"/>
     <w:link w:val="Title"/>
     <w:uiPriority w:val="10"/>
-    <w:rsid w:val="00C50BB6"/>
+    <w:rsid w:val="00232A28"/>
     <w:rPr>
       <w:rFonts w:asciiTheme="majorHAnsi" w:eastAsiaTheme="majorEastAsia" w:hAnsiTheme="majorHAnsi" w:cstheme="majorBidi"/>
-      <w:color w:val="17365D" w:themeColor="text2" w:themeShade="BF"/>
+      <w:color w:val="4F6228" w:themeColor="accent3" w:themeShade="80"/>
       <w:spacing w:val="5"/>
       <w:kern w:val="28"/>
       <w:sz w:val="52"/>
@@ -1952,13 +5384,13 @@
     <w:basedOn w:val="DefaultParagraphFont"/>
     <w:link w:val="Heading1"/>
     <w:uiPriority w:val="9"/>
-    <w:rsid w:val="00C50BB6"/>
+    <w:rsid w:val="00442D1C"/>
     <w:rPr>
       <w:rFonts w:asciiTheme="majorHAnsi" w:eastAsiaTheme="majorEastAsia" w:hAnsiTheme="majorHAnsi" w:cstheme="majorBidi"/>
       <w:b/>
       <w:bCs/>
-      <w:color w:val="365F91" w:themeColor="accent1" w:themeShade="BF"/>
-      <w:sz w:val="28"/>
+      <w:color w:val="4F6228" w:themeColor="accent3" w:themeShade="80"/>
+      <w:sz w:val="32"/>
       <w:szCs w:val="28"/>
     </w:rPr>
   </w:style>
@@ -1967,12 +5399,12 @@
     <w:basedOn w:val="DefaultParagraphFont"/>
     <w:link w:val="Heading2"/>
     <w:uiPriority w:val="9"/>
-    <w:rsid w:val="00C50BB6"/>
+    <w:rsid w:val="00442D1C"/>
     <w:rPr>
       <w:rFonts w:asciiTheme="majorHAnsi" w:eastAsiaTheme="majorEastAsia" w:hAnsiTheme="majorHAnsi" w:cstheme="majorBidi"/>
       <w:b/>
       <w:bCs/>
-      <w:color w:val="4F81BD" w:themeColor="accent1"/>
+      <w:color w:val="76923C" w:themeColor="accent3" w:themeShade="BF"/>
       <w:sz w:val="26"/>
       <w:szCs w:val="26"/>
     </w:rPr>
@@ -2043,6 +5475,210 @@
         <w:right w:w="108" w:type="dxa"/>
       </w:tblCellMar>
     </w:tblPr>
+  </w:style>
+  <w:style w:type="character" w:styleId="Hyperlink">
+    <w:name w:val="Hyperlink"/>
+    <w:basedOn w:val="DefaultParagraphFont"/>
+    <w:uiPriority w:val="99"/>
+    <w:unhideWhenUsed/>
+    <w:rsid w:val="00EF365D"/>
+    <w:rPr>
+      <w:color w:val="0000FF" w:themeColor="hyperlink"/>
+      <w:u w:val="single"/>
+    </w:rPr>
+  </w:style>
+  <w:style w:type="character" w:styleId="FollowedHyperlink">
+    <w:name w:val="FollowedHyperlink"/>
+    <w:basedOn w:val="DefaultParagraphFont"/>
+    <w:uiPriority w:val="99"/>
+    <w:semiHidden/>
+    <w:unhideWhenUsed/>
+    <w:rsid w:val="00EF365D"/>
+    <w:rPr>
+      <w:color w:val="800080" w:themeColor="followedHyperlink"/>
+      <w:u w:val="single"/>
+    </w:rPr>
+  </w:style>
+  <w:style w:type="paragraph" w:styleId="FootnoteText">
+    <w:name w:val="footnote text"/>
+    <w:basedOn w:val="Normal"/>
+    <w:link w:val="FootnoteTextChar"/>
+    <w:uiPriority w:val="99"/>
+    <w:semiHidden/>
+    <w:unhideWhenUsed/>
+    <w:rsid w:val="00AB09C7"/>
+    <w:pPr>
+      <w:spacing w:after="0" w:line="240" w:lineRule="auto"/>
+    </w:pPr>
+    <w:rPr>
+      <w:sz w:val="20"/>
+      <w:szCs w:val="20"/>
+    </w:rPr>
+  </w:style>
+  <w:style w:type="character" w:customStyle="1" w:styleId="FootnoteTextChar">
+    <w:name w:val="Footnote Text Char"/>
+    <w:basedOn w:val="DefaultParagraphFont"/>
+    <w:link w:val="FootnoteText"/>
+    <w:uiPriority w:val="99"/>
+    <w:semiHidden/>
+    <w:rsid w:val="00AB09C7"/>
+    <w:rPr>
+      <w:sz w:val="20"/>
+      <w:szCs w:val="20"/>
+    </w:rPr>
+  </w:style>
+  <w:style w:type="character" w:styleId="FootnoteReference">
+    <w:name w:val="footnote reference"/>
+    <w:basedOn w:val="DefaultParagraphFont"/>
+    <w:uiPriority w:val="99"/>
+    <w:semiHidden/>
+    <w:unhideWhenUsed/>
+    <w:rsid w:val="00AB09C7"/>
+    <w:rPr>
+      <w:vertAlign w:val="superscript"/>
+    </w:rPr>
+  </w:style>
+  <w:style w:type="character" w:customStyle="1" w:styleId="Heading3Char">
+    <w:name w:val="Heading 3 Char"/>
+    <w:basedOn w:val="DefaultParagraphFont"/>
+    <w:link w:val="Heading3"/>
+    <w:uiPriority w:val="9"/>
+    <w:rsid w:val="00A3429B"/>
+    <w:rPr>
+      <w:rFonts w:asciiTheme="majorHAnsi" w:eastAsiaTheme="majorEastAsia" w:hAnsiTheme="majorHAnsi" w:cstheme="majorBidi"/>
+      <w:bCs/>
+      <w:color w:val="76923C" w:themeColor="accent3" w:themeShade="BF"/>
+    </w:rPr>
+  </w:style>
+  <w:style w:type="table" w:styleId="LightGrid-Accent3">
+    <w:name w:val="Light Grid Accent 3"/>
+    <w:basedOn w:val="TableNormal"/>
+    <w:uiPriority w:val="62"/>
+    <w:rsid w:val="006D2DE9"/>
+    <w:pPr>
+      <w:spacing w:after="0" w:line="240" w:lineRule="auto"/>
+    </w:pPr>
+    <w:tblPr>
+      <w:tblStyleRowBandSize w:val="1"/>
+      <w:tblStyleColBandSize w:val="1"/>
+      <w:tblInd w:w="0" w:type="dxa"/>
+      <w:tblBorders>
+        <w:top w:val="single" w:sz="8" w:space="0" w:color="9BBB59" w:themeColor="accent3"/>
+        <w:left w:val="single" w:sz="8" w:space="0" w:color="9BBB59" w:themeColor="accent3"/>
+        <w:bottom w:val="single" w:sz="8" w:space="0" w:color="9BBB59" w:themeColor="accent3"/>
+        <w:right w:val="single" w:sz="8" w:space="0" w:color="9BBB59" w:themeColor="accent3"/>
+        <w:insideH w:val="single" w:sz="8" w:space="0" w:color="9BBB59" w:themeColor="accent3"/>
+        <w:insideV w:val="single" w:sz="8" w:space="0" w:color="9BBB59" w:themeColor="accent3"/>
+      </w:tblBorders>
+      <w:tblCellMar>
+        <w:top w:w="0" w:type="dxa"/>
+        <w:left w:w="108" w:type="dxa"/>
+        <w:bottom w:w="0" w:type="dxa"/>
+        <w:right w:w="108" w:type="dxa"/>
+      </w:tblCellMar>
+    </w:tblPr>
+    <w:tblStylePr w:type="firstRow">
+      <w:pPr>
+        <w:spacing w:before="0" w:after="0" w:line="240" w:lineRule="auto"/>
+      </w:pPr>
+      <w:rPr>
+        <w:rFonts w:asciiTheme="majorHAnsi" w:eastAsiaTheme="majorEastAsia" w:hAnsiTheme="majorHAnsi" w:cstheme="majorBidi"/>
+        <w:b/>
+        <w:bCs/>
+      </w:rPr>
+      <w:tblPr/>
+      <w:tcPr>
+        <w:tcBorders>
+          <w:top w:val="single" w:sz="8" w:space="0" w:color="9BBB59" w:themeColor="accent3"/>
+          <w:left w:val="single" w:sz="8" w:space="0" w:color="9BBB59" w:themeColor="accent3"/>
+          <w:bottom w:val="single" w:sz="18" w:space="0" w:color="9BBB59" w:themeColor="accent3"/>
+          <w:right w:val="single" w:sz="8" w:space="0" w:color="9BBB59" w:themeColor="accent3"/>
+          <w:insideH w:val="nil"/>
+          <w:insideV w:val="single" w:sz="8" w:space="0" w:color="9BBB59" w:themeColor="accent3"/>
+        </w:tcBorders>
+      </w:tcPr>
+    </w:tblStylePr>
+    <w:tblStylePr w:type="lastRow">
+      <w:pPr>
+        <w:spacing w:before="0" w:after="0" w:line="240" w:lineRule="auto"/>
+      </w:pPr>
+      <w:rPr>
+        <w:rFonts w:asciiTheme="majorHAnsi" w:eastAsiaTheme="majorEastAsia" w:hAnsiTheme="majorHAnsi" w:cstheme="majorBidi"/>
+        <w:b/>
+        <w:bCs/>
+      </w:rPr>
+      <w:tblPr/>
+      <w:tcPr>
+        <w:tcBorders>
+          <w:top w:val="double" w:sz="6" w:space="0" w:color="9BBB59" w:themeColor="accent3"/>
+          <w:left w:val="single" w:sz="8" w:space="0" w:color="9BBB59" w:themeColor="accent3"/>
+          <w:bottom w:val="single" w:sz="8" w:space="0" w:color="9BBB59" w:themeColor="accent3"/>
+          <w:right w:val="single" w:sz="8" w:space="0" w:color="9BBB59" w:themeColor="accent3"/>
+          <w:insideH w:val="nil"/>
+          <w:insideV w:val="single" w:sz="8" w:space="0" w:color="9BBB59" w:themeColor="accent3"/>
+        </w:tcBorders>
+      </w:tcPr>
+    </w:tblStylePr>
+    <w:tblStylePr w:type="firstCol">
+      <w:rPr>
+        <w:rFonts w:asciiTheme="majorHAnsi" w:eastAsiaTheme="majorEastAsia" w:hAnsiTheme="majorHAnsi" w:cstheme="majorBidi"/>
+        <w:b/>
+        <w:bCs/>
+      </w:rPr>
+    </w:tblStylePr>
+    <w:tblStylePr w:type="lastCol">
+      <w:rPr>
+        <w:rFonts w:asciiTheme="majorHAnsi" w:eastAsiaTheme="majorEastAsia" w:hAnsiTheme="majorHAnsi" w:cstheme="majorBidi"/>
+        <w:b/>
+        <w:bCs/>
+      </w:rPr>
+      <w:tblPr/>
+      <w:tcPr>
+        <w:tcBorders>
+          <w:top w:val="single" w:sz="8" w:space="0" w:color="9BBB59" w:themeColor="accent3"/>
+          <w:left w:val="single" w:sz="8" w:space="0" w:color="9BBB59" w:themeColor="accent3"/>
+          <w:bottom w:val="single" w:sz="8" w:space="0" w:color="9BBB59" w:themeColor="accent3"/>
+          <w:right w:val="single" w:sz="8" w:space="0" w:color="9BBB59" w:themeColor="accent3"/>
+        </w:tcBorders>
+      </w:tcPr>
+    </w:tblStylePr>
+    <w:tblStylePr w:type="band1Vert">
+      <w:tblPr/>
+      <w:tcPr>
+        <w:tcBorders>
+          <w:top w:val="single" w:sz="8" w:space="0" w:color="9BBB59" w:themeColor="accent3"/>
+          <w:left w:val="single" w:sz="8" w:space="0" w:color="9BBB59" w:themeColor="accent3"/>
+          <w:bottom w:val="single" w:sz="8" w:space="0" w:color="9BBB59" w:themeColor="accent3"/>
+          <w:right w:val="single" w:sz="8" w:space="0" w:color="9BBB59" w:themeColor="accent3"/>
+        </w:tcBorders>
+        <w:shd w:val="clear" w:color="auto" w:fill="E6EED5" w:themeFill="accent3" w:themeFillTint="3F"/>
+      </w:tcPr>
+    </w:tblStylePr>
+    <w:tblStylePr w:type="band1Horz">
+      <w:tblPr/>
+      <w:tcPr>
+        <w:tcBorders>
+          <w:top w:val="single" w:sz="8" w:space="0" w:color="9BBB59" w:themeColor="accent3"/>
+          <w:left w:val="single" w:sz="8" w:space="0" w:color="9BBB59" w:themeColor="accent3"/>
+          <w:bottom w:val="single" w:sz="8" w:space="0" w:color="9BBB59" w:themeColor="accent3"/>
+          <w:right w:val="single" w:sz="8" w:space="0" w:color="9BBB59" w:themeColor="accent3"/>
+          <w:insideV w:val="single" w:sz="8" w:space="0" w:color="9BBB59" w:themeColor="accent3"/>
+        </w:tcBorders>
+        <w:shd w:val="clear" w:color="auto" w:fill="E6EED5" w:themeFill="accent3" w:themeFillTint="3F"/>
+      </w:tcPr>
+    </w:tblStylePr>
+    <w:tblStylePr w:type="band2Horz">
+      <w:tblPr/>
+      <w:tcPr>
+        <w:tcBorders>
+          <w:top w:val="single" w:sz="8" w:space="0" w:color="9BBB59" w:themeColor="accent3"/>
+          <w:left w:val="single" w:sz="8" w:space="0" w:color="9BBB59" w:themeColor="accent3"/>
+          <w:bottom w:val="single" w:sz="8" w:space="0" w:color="9BBB59" w:themeColor="accent3"/>
+          <w:right w:val="single" w:sz="8" w:space="0" w:color="9BBB59" w:themeColor="accent3"/>
+          <w:insideV w:val="single" w:sz="8" w:space="0" w:color="9BBB59" w:themeColor="accent3"/>
+        </w:tcBorders>
+      </w:tcPr>
+    </w:tblStylePr>
   </w:style>
 </w:styles>
 </file>
@@ -2330,4 +5966,16 @@
   <a:objectDefaults/>
   <a:extraClrSchemeLst/>
 </a:theme>
+</file>
+
+<file path=customXml/item1.xml><?xml version="1.0" encoding="utf-8"?>
+<b:Sources xmlns:b="http://schemas.openxmlformats.org/officeDocument/2006/bibliography" xmlns="http://schemas.openxmlformats.org/officeDocument/2006/bibliography" SelectedStyle="\IEEE2006OfficeOnline.xsl" StyleName="IEEE 2006"/>
+</file>
+
+<file path=customXml/itemProps1.xml><?xml version="1.0" encoding="utf-8"?>
+<ds:datastoreItem xmlns:ds="http://schemas.openxmlformats.org/officeDocument/2006/customXml" ds:itemID="{8FEA1C55-CB02-4714-8DED-C73560CBF912}">
+  <ds:schemaRefs>
+    <ds:schemaRef ds:uri="http://schemas.openxmlformats.org/officeDocument/2006/bibliography"/>
+  </ds:schemaRefs>
+</ds:datastoreItem>
 </file>